--- a/lab4/laba 4 js.docx
+++ b/lab4/laba 4 js.docx
@@ -153,8 +153,6 @@
       <w:pPr>
         <w:pStyle w:val="a3"/>
       </w:pPr>
-      <w:bookmarkStart w:id="0" w:name="_GoBack"/>
-      <w:bookmarkEnd w:id="0"/>
     </w:p>
     <w:p>
       <w:pPr>
@@ -312,7 +310,7 @@
         <w:pStyle w:val="a3"/>
         <w:jc w:val="center"/>
         <w:sectPr>
-          <w:footerReference w:type="default" r:id="rId5"/>
+          <w:footerReference w:type="default" r:id="rId7"/>
           <w:pgSz w:w="11910" w:h="16840"/>
           <w:pgMar w:top="1134" w:right="850" w:bottom="1134" w:left="1701" w:header="720" w:footer="720" w:gutter="0"/>
           <w:cols w:space="720"/>
@@ -336,9 +334,6 @@
     <w:p>
       <w:pPr>
         <w:jc w:val="both"/>
-        <w:rPr>
-          <w:lang w:val="en-US"/>
-        </w:rPr>
       </w:pPr>
       <w:r>
         <w:t>Исследовать методы динамического размещения изображений на странице и научиться создавать рисунки с помощь сценария.</w:t>
@@ -347,10 +342,4466 @@
     <w:p>
       <w:pPr>
         <w:pStyle w:val="1"/>
+        <w:rPr>
+          <w:lang w:val="en-US"/>
+        </w:rPr>
       </w:pPr>
       <w:r>
         <w:t>Практическая часть</w:t>
       </w:r>
+    </w:p>
+    <w:p>
+      <w:pPr>
+        <w:pStyle w:val="1"/>
+      </w:pPr>
+      <w:r>
+        <w:t>Задание 1</w:t>
+      </w:r>
+    </w:p>
+    <w:p>
+      <w:pPr>
+        <w:jc w:val="both"/>
+        <w:rPr>
+          <w:color w:val="000000"/>
+        </w:rPr>
+      </w:pPr>
+      <w:r>
+        <w:rPr>
+          <w:color w:val="000000"/>
+        </w:rPr>
+        <w:t>Создайте страницу (рис. 1</w:t>
+      </w:r>
+      <w:r>
+        <w:rPr>
+          <w:color w:val="000000"/>
+        </w:rPr>
+        <w:t>), на которой пользователь может просматривать фотографии, выбирая их названия из поля со списком (тег &lt;SELECT&gt;).</w:t>
+      </w:r>
+    </w:p>
+    <w:p>
+      <w:pPr>
+        <w:jc w:val="center"/>
+      </w:pPr>
+      <w:r>
+        <w:rPr>
+          <w:noProof/>
+          <w:lang w:eastAsia="ru-RU"/>
+        </w:rPr>
+        <w:drawing>
+          <wp:inline distT="0" distB="0" distL="0" distR="0">
+            <wp:extent cx="2407119" cy="2752725"/>
+            <wp:effectExtent l="76200" t="76200" r="127000" b="123825"/>
+            <wp:docPr id="1" name="Рисунок 1" descr="http://i.voenmeh.ru/kafi5/Kam.loc/LabJS/most.jpg"/>
+            <wp:cNvGraphicFramePr>
+              <a:graphicFrameLocks xmlns:a="http://schemas.openxmlformats.org/drawingml/2006/main" noChangeAspect="1"/>
+            </wp:cNvGraphicFramePr>
+            <a:graphic xmlns:a="http://schemas.openxmlformats.org/drawingml/2006/main">
+              <a:graphicData uri="http://schemas.openxmlformats.org/drawingml/2006/picture">
+                <pic:pic xmlns:pic="http://schemas.openxmlformats.org/drawingml/2006/picture">
+                  <pic:nvPicPr>
+                    <pic:cNvPr id="0" name="Picture 1" descr="http://i.voenmeh.ru/kafi5/Kam.loc/LabJS/most.jpg"/>
+                    <pic:cNvPicPr>
+                      <a:picLocks noChangeAspect="1" noChangeArrowheads="1"/>
+                    </pic:cNvPicPr>
+                  </pic:nvPicPr>
+                  <pic:blipFill>
+                    <a:blip r:embed="rId8">
+                      <a:extLst>
+                        <a:ext uri="{28A0092B-C50C-407E-A947-70E740481C1C}">
+                          <a14:useLocalDpi xmlns:a14="http://schemas.microsoft.com/office/drawing/2010/main" val="0"/>
+                        </a:ext>
+                      </a:extLst>
+                    </a:blip>
+                    <a:srcRect/>
+                    <a:stretch>
+                      <a:fillRect/>
+                    </a:stretch>
+                  </pic:blipFill>
+                  <pic:spPr bwMode="auto">
+                    <a:xfrm>
+                      <a:off x="0" y="0"/>
+                      <a:ext cx="2410578" cy="2756681"/>
+                    </a:xfrm>
+                    <a:prstGeom prst="rect">
+                      <a:avLst/>
+                    </a:prstGeom>
+                    <a:ln w="38100" cap="sq">
+                      <a:solidFill>
+                        <a:srgbClr val="000000"/>
+                      </a:solidFill>
+                      <a:prstDash val="solid"/>
+                      <a:miter lim="800000"/>
+                    </a:ln>
+                    <a:effectLst>
+                      <a:outerShdw blurRad="50800" dist="38100" dir="2700000" algn="tl" rotWithShape="0">
+                        <a:srgbClr val="000000">
+                          <a:alpha val="43000"/>
+                        </a:srgbClr>
+                      </a:outerShdw>
+                    </a:effectLst>
+                  </pic:spPr>
+                </pic:pic>
+              </a:graphicData>
+            </a:graphic>
+          </wp:inline>
+        </w:drawing>
+      </w:r>
+    </w:p>
+    <w:p>
+      <w:pPr>
+        <w:jc w:val="center"/>
+      </w:pPr>
+      <w:r>
+        <w:t xml:space="preserve">Рисунок 1 </w:t>
+      </w:r>
+      <w:r>
+        <w:t>–</w:t>
+      </w:r>
+      <w:r>
+        <w:t xml:space="preserve"> </w:t>
+      </w:r>
+      <w:r>
+        <w:t>страница для просмотра фотографий</w:t>
+      </w:r>
+    </w:p>
+    <w:p>
+      <w:r>
+        <w:t>Страница для просмотра фотографий представлена на рисунке 2.</w:t>
+      </w:r>
+    </w:p>
+    <w:p>
+      <w:pPr>
+        <w:jc w:val="center"/>
+      </w:pPr>
+      <w:r>
+        <w:rPr>
+          <w:noProof/>
+          <w:lang w:eastAsia="ru-RU"/>
+        </w:rPr>
+        <w:drawing>
+          <wp:inline distT="0" distB="0" distL="0" distR="0" wp14:anchorId="1FBF7D09" wp14:editId="0311CE60">
+            <wp:extent cx="3341346" cy="2581275"/>
+            <wp:effectExtent l="0" t="0" r="0" b="0"/>
+            <wp:docPr id="2" name="Рисунок 2"/>
+            <wp:cNvGraphicFramePr>
+              <a:graphicFrameLocks xmlns:a="http://schemas.openxmlformats.org/drawingml/2006/main" noChangeAspect="1"/>
+            </wp:cNvGraphicFramePr>
+            <a:graphic xmlns:a="http://schemas.openxmlformats.org/drawingml/2006/main">
+              <a:graphicData uri="http://schemas.openxmlformats.org/drawingml/2006/picture">
+                <pic:pic xmlns:pic="http://schemas.openxmlformats.org/drawingml/2006/picture">
+                  <pic:nvPicPr>
+                    <pic:cNvPr id="0" name=""/>
+                    <pic:cNvPicPr/>
+                  </pic:nvPicPr>
+                  <pic:blipFill>
+                    <a:blip r:embed="rId9"/>
+                    <a:stretch>
+                      <a:fillRect/>
+                    </a:stretch>
+                  </pic:blipFill>
+                  <pic:spPr>
+                    <a:xfrm>
+                      <a:off x="0" y="0"/>
+                      <a:ext cx="3347672" cy="2586162"/>
+                    </a:xfrm>
+                    <a:prstGeom prst="rect">
+                      <a:avLst/>
+                    </a:prstGeom>
+                  </pic:spPr>
+                </pic:pic>
+              </a:graphicData>
+            </a:graphic>
+          </wp:inline>
+        </w:drawing>
+      </w:r>
+    </w:p>
+    <w:p>
+      <w:pPr>
+        <w:jc w:val="center"/>
+      </w:pPr>
+      <w:r>
+        <w:t>Рисунок 2 – созданная страница для просмотра фотографий</w:t>
+      </w:r>
+    </w:p>
+    <w:p>
+      <w:pPr>
+        <w:pStyle w:val="1"/>
+      </w:pPr>
+      <w:r>
+        <w:lastRenderedPageBreak/>
+        <w:t>Исходные коды</w:t>
+      </w:r>
+    </w:p>
+    <w:p>
+      <w:pPr>
+        <w:pStyle w:val="1"/>
+        <w:rPr>
+          <w:lang w:val="en-US"/>
+        </w:rPr>
+      </w:pPr>
+      <w:r>
+        <w:rPr>
+          <w:lang w:val="en-US"/>
+        </w:rPr>
+        <w:t>Index.html</w:t>
+      </w:r>
+    </w:p>
+    <w:p>
+      <w:pPr>
+        <w:spacing w:line="240" w:lineRule="auto"/>
+        <w:rPr>
+          <w:rFonts w:ascii="Consolas" w:hAnsi="Consolas" w:cs="Courier New"/>
+          <w:sz w:val="20"/>
+          <w:szCs w:val="20"/>
+          <w:lang w:val="en-US"/>
+        </w:rPr>
+      </w:pPr>
+      <w:proofErr w:type="gramStart"/>
+      <w:r>
+        <w:rPr>
+          <w:rFonts w:ascii="Consolas" w:hAnsi="Consolas" w:cs="Courier New"/>
+          <w:sz w:val="20"/>
+          <w:szCs w:val="20"/>
+          <w:lang w:val="en-US"/>
+        </w:rPr>
+        <w:t>&lt;!</w:t>
+      </w:r>
+      <w:proofErr w:type="spellStart"/>
+      <w:r>
+        <w:rPr>
+          <w:rFonts w:ascii="Consolas" w:hAnsi="Consolas" w:cs="Courier New"/>
+          <w:sz w:val="20"/>
+          <w:szCs w:val="20"/>
+          <w:lang w:val="en-US"/>
+        </w:rPr>
+        <w:t>doctype</w:t>
+      </w:r>
+      <w:proofErr w:type="spellEnd"/>
+      <w:proofErr w:type="gramEnd"/>
+      <w:r>
+        <w:rPr>
+          <w:rFonts w:ascii="Consolas" w:hAnsi="Consolas" w:cs="Courier New"/>
+          <w:sz w:val="20"/>
+          <w:szCs w:val="20"/>
+          <w:lang w:val="en-US"/>
+        </w:rPr>
+        <w:t xml:space="preserve"> html&gt;</w:t>
+      </w:r>
+    </w:p>
+    <w:p>
+      <w:pPr>
+        <w:spacing w:line="240" w:lineRule="auto"/>
+        <w:rPr>
+          <w:rFonts w:ascii="Consolas" w:hAnsi="Consolas" w:cs="Courier New"/>
+          <w:sz w:val="20"/>
+          <w:szCs w:val="20"/>
+          <w:lang w:val="en-US"/>
+        </w:rPr>
+      </w:pPr>
+      <w:r>
+        <w:rPr>
+          <w:rFonts w:ascii="Consolas" w:hAnsi="Consolas" w:cs="Courier New"/>
+          <w:sz w:val="20"/>
+          <w:szCs w:val="20"/>
+          <w:lang w:val="en-US"/>
+        </w:rPr>
+        <w:t>&lt;</w:t>
+      </w:r>
+      <w:proofErr w:type="gramStart"/>
+      <w:r>
+        <w:rPr>
+          <w:rFonts w:ascii="Consolas" w:hAnsi="Consolas" w:cs="Courier New"/>
+          <w:sz w:val="20"/>
+          <w:szCs w:val="20"/>
+          <w:lang w:val="en-US"/>
+        </w:rPr>
+        <w:t>html</w:t>
+      </w:r>
+      <w:proofErr w:type="gramEnd"/>
+      <w:r>
+        <w:rPr>
+          <w:rFonts w:ascii="Consolas" w:hAnsi="Consolas" w:cs="Courier New"/>
+          <w:sz w:val="20"/>
+          <w:szCs w:val="20"/>
+          <w:lang w:val="en-US"/>
+        </w:rPr>
+        <w:t>&gt;</w:t>
+      </w:r>
+    </w:p>
+    <w:p>
+      <w:pPr>
+        <w:spacing w:line="240" w:lineRule="auto"/>
+        <w:rPr>
+          <w:rFonts w:ascii="Consolas" w:hAnsi="Consolas" w:cs="Courier New"/>
+          <w:sz w:val="20"/>
+          <w:szCs w:val="20"/>
+          <w:lang w:val="en-US"/>
+        </w:rPr>
+      </w:pPr>
+      <w:r>
+        <w:rPr>
+          <w:rFonts w:ascii="Consolas" w:hAnsi="Consolas" w:cs="Courier New"/>
+          <w:sz w:val="20"/>
+          <w:szCs w:val="20"/>
+          <w:lang w:val="en-US"/>
+        </w:rPr>
+        <w:t>&lt;</w:t>
+      </w:r>
+      <w:proofErr w:type="gramStart"/>
+      <w:r>
+        <w:rPr>
+          <w:rFonts w:ascii="Consolas" w:hAnsi="Consolas" w:cs="Courier New"/>
+          <w:sz w:val="20"/>
+          <w:szCs w:val="20"/>
+          <w:lang w:val="en-US"/>
+        </w:rPr>
+        <w:t>head</w:t>
+      </w:r>
+      <w:proofErr w:type="gramEnd"/>
+      <w:r>
+        <w:rPr>
+          <w:rFonts w:ascii="Consolas" w:hAnsi="Consolas" w:cs="Courier New"/>
+          <w:sz w:val="20"/>
+          <w:szCs w:val="20"/>
+          <w:lang w:val="en-US"/>
+        </w:rPr>
+        <w:t>&gt;</w:t>
+      </w:r>
+    </w:p>
+    <w:p>
+      <w:pPr>
+        <w:spacing w:line="240" w:lineRule="auto"/>
+        <w:rPr>
+          <w:rFonts w:ascii="Consolas" w:hAnsi="Consolas" w:cs="Courier New"/>
+          <w:sz w:val="20"/>
+          <w:szCs w:val="20"/>
+          <w:lang w:val="en-US"/>
+        </w:rPr>
+      </w:pPr>
+      <w:r>
+        <w:rPr>
+          <w:rFonts w:ascii="Consolas" w:hAnsi="Consolas" w:cs="Courier New"/>
+          <w:sz w:val="20"/>
+          <w:szCs w:val="20"/>
+          <w:lang w:val="en-US"/>
+        </w:rPr>
+        <w:t>&lt;</w:t>
+      </w:r>
+      <w:proofErr w:type="gramStart"/>
+      <w:r>
+        <w:rPr>
+          <w:rFonts w:ascii="Consolas" w:hAnsi="Consolas" w:cs="Courier New"/>
+          <w:sz w:val="20"/>
+          <w:szCs w:val="20"/>
+          <w:lang w:val="en-US"/>
+        </w:rPr>
+        <w:t>meta</w:t>
+      </w:r>
+      <w:proofErr w:type="gramEnd"/>
+      <w:r>
+        <w:rPr>
+          <w:rFonts w:ascii="Consolas" w:hAnsi="Consolas" w:cs="Courier New"/>
+          <w:sz w:val="20"/>
+          <w:szCs w:val="20"/>
+          <w:lang w:val="en-US"/>
+        </w:rPr>
+        <w:t xml:space="preserve"> charset="utf-8"&gt;</w:t>
+      </w:r>
+    </w:p>
+    <w:p>
+      <w:pPr>
+        <w:spacing w:line="240" w:lineRule="auto"/>
+        <w:rPr>
+          <w:rFonts w:ascii="Consolas" w:hAnsi="Consolas" w:cs="Courier New"/>
+          <w:sz w:val="20"/>
+          <w:szCs w:val="20"/>
+          <w:lang w:val="en-US"/>
+        </w:rPr>
+      </w:pPr>
+      <w:r>
+        <w:rPr>
+          <w:rFonts w:ascii="Consolas" w:hAnsi="Consolas" w:cs="Courier New"/>
+          <w:sz w:val="20"/>
+          <w:szCs w:val="20"/>
+          <w:lang w:val="en-US"/>
+        </w:rPr>
+        <w:t xml:space="preserve">&lt;script </w:t>
+      </w:r>
+      <w:proofErr w:type="spellStart"/>
+      <w:r>
+        <w:rPr>
+          <w:rFonts w:ascii="Consolas" w:hAnsi="Consolas" w:cs="Courier New"/>
+          <w:sz w:val="20"/>
+          <w:szCs w:val="20"/>
+          <w:lang w:val="en-US"/>
+        </w:rPr>
+        <w:t>src</w:t>
+      </w:r>
+      <w:proofErr w:type="spellEnd"/>
+      <w:r>
+        <w:rPr>
+          <w:rFonts w:ascii="Consolas" w:hAnsi="Consolas" w:cs="Courier New"/>
+          <w:sz w:val="20"/>
+          <w:szCs w:val="20"/>
+          <w:lang w:val="en-US"/>
+        </w:rPr>
+        <w:t>="script.js" defer&gt;&lt;/script&gt;</w:t>
+      </w:r>
+    </w:p>
+    <w:p>
+      <w:pPr>
+        <w:spacing w:line="240" w:lineRule="auto"/>
+        <w:rPr>
+          <w:rFonts w:ascii="Consolas" w:hAnsi="Consolas" w:cs="Courier New"/>
+          <w:sz w:val="20"/>
+          <w:szCs w:val="20"/>
+          <w:lang w:val="en-US"/>
+        </w:rPr>
+      </w:pPr>
+      <w:r>
+        <w:rPr>
+          <w:rFonts w:ascii="Consolas" w:hAnsi="Consolas" w:cs="Courier New"/>
+          <w:sz w:val="20"/>
+          <w:szCs w:val="20"/>
+          <w:lang w:val="en-US"/>
+        </w:rPr>
+        <w:t xml:space="preserve">&lt;link </w:t>
+      </w:r>
+      <w:proofErr w:type="spellStart"/>
+      <w:r>
+        <w:rPr>
+          <w:rFonts w:ascii="Consolas" w:hAnsi="Consolas" w:cs="Courier New"/>
+          <w:sz w:val="20"/>
+          <w:szCs w:val="20"/>
+          <w:lang w:val="en-US"/>
+        </w:rPr>
+        <w:t>rel</w:t>
+      </w:r>
+      <w:proofErr w:type="spellEnd"/>
+      <w:r>
+        <w:rPr>
+          <w:rFonts w:ascii="Consolas" w:hAnsi="Consolas" w:cs="Courier New"/>
+          <w:sz w:val="20"/>
+          <w:szCs w:val="20"/>
+          <w:lang w:val="en-US"/>
+        </w:rPr>
+        <w:t xml:space="preserve">="stylesheet" </w:t>
+      </w:r>
+      <w:proofErr w:type="spellStart"/>
+      <w:r>
+        <w:rPr>
+          <w:rFonts w:ascii="Consolas" w:hAnsi="Consolas" w:cs="Courier New"/>
+          <w:sz w:val="20"/>
+          <w:szCs w:val="20"/>
+          <w:lang w:val="en-US"/>
+        </w:rPr>
+        <w:t>href</w:t>
+      </w:r>
+      <w:proofErr w:type="spellEnd"/>
+      <w:r>
+        <w:rPr>
+          <w:rFonts w:ascii="Consolas" w:hAnsi="Consolas" w:cs="Courier New"/>
+          <w:sz w:val="20"/>
+          <w:szCs w:val="20"/>
+          <w:lang w:val="en-US"/>
+        </w:rPr>
+        <w:t>="style.css"&gt;</w:t>
+      </w:r>
+    </w:p>
+    <w:p>
+      <w:pPr>
+        <w:spacing w:line="240" w:lineRule="auto"/>
+        <w:rPr>
+          <w:rFonts w:ascii="Consolas" w:hAnsi="Consolas" w:cs="Courier New"/>
+          <w:sz w:val="20"/>
+          <w:szCs w:val="20"/>
+        </w:rPr>
+      </w:pPr>
+      <w:r>
+        <w:rPr>
+          <w:rFonts w:ascii="Consolas" w:hAnsi="Consolas" w:cs="Courier New"/>
+          <w:sz w:val="20"/>
+          <w:szCs w:val="20"/>
+        </w:rPr>
+        <w:t>&lt;</w:t>
+      </w:r>
+      <w:r>
+        <w:rPr>
+          <w:rFonts w:ascii="Consolas" w:hAnsi="Consolas" w:cs="Courier New"/>
+          <w:sz w:val="20"/>
+          <w:szCs w:val="20"/>
+          <w:lang w:val="en-US"/>
+        </w:rPr>
+        <w:t>title</w:t>
+      </w:r>
+      <w:r>
+        <w:rPr>
+          <w:rFonts w:ascii="Consolas" w:hAnsi="Consolas" w:cs="Courier New"/>
+          <w:sz w:val="20"/>
+          <w:szCs w:val="20"/>
+        </w:rPr>
+        <w:t>&gt;Документ без названия&lt;/</w:t>
+      </w:r>
+      <w:r>
+        <w:rPr>
+          <w:rFonts w:ascii="Consolas" w:hAnsi="Consolas" w:cs="Courier New"/>
+          <w:sz w:val="20"/>
+          <w:szCs w:val="20"/>
+          <w:lang w:val="en-US"/>
+        </w:rPr>
+        <w:t>title</w:t>
+      </w:r>
+      <w:r>
+        <w:rPr>
+          <w:rFonts w:ascii="Consolas" w:hAnsi="Consolas" w:cs="Courier New"/>
+          <w:sz w:val="20"/>
+          <w:szCs w:val="20"/>
+        </w:rPr>
+        <w:t>&gt;</w:t>
+      </w:r>
+    </w:p>
+    <w:p>
+      <w:pPr>
+        <w:spacing w:line="240" w:lineRule="auto"/>
+        <w:rPr>
+          <w:rFonts w:ascii="Consolas" w:hAnsi="Consolas" w:cs="Courier New"/>
+          <w:sz w:val="20"/>
+          <w:szCs w:val="20"/>
+          <w:lang w:val="en-US"/>
+        </w:rPr>
+      </w:pPr>
+      <w:r>
+        <w:rPr>
+          <w:rFonts w:ascii="Consolas" w:hAnsi="Consolas" w:cs="Courier New"/>
+          <w:sz w:val="20"/>
+          <w:szCs w:val="20"/>
+          <w:lang w:val="en-US"/>
+        </w:rPr>
+        <w:t>&lt;style type="text/</w:t>
+      </w:r>
+      <w:proofErr w:type="spellStart"/>
+      <w:r>
+        <w:rPr>
+          <w:rFonts w:ascii="Consolas" w:hAnsi="Consolas" w:cs="Courier New"/>
+          <w:sz w:val="20"/>
+          <w:szCs w:val="20"/>
+          <w:lang w:val="en-US"/>
+        </w:rPr>
+        <w:t>css</w:t>
+      </w:r>
+      <w:proofErr w:type="spellEnd"/>
+      <w:r>
+        <w:rPr>
+          <w:rFonts w:ascii="Consolas" w:hAnsi="Consolas" w:cs="Courier New"/>
+          <w:sz w:val="20"/>
+          <w:szCs w:val="20"/>
+          <w:lang w:val="en-US"/>
+        </w:rPr>
+        <w:t>"&gt;</w:t>
+      </w:r>
+    </w:p>
+    <w:p>
+      <w:pPr>
+        <w:spacing w:line="240" w:lineRule="auto"/>
+        <w:rPr>
+          <w:rFonts w:ascii="Consolas" w:hAnsi="Consolas" w:cs="Courier New"/>
+          <w:sz w:val="20"/>
+          <w:szCs w:val="20"/>
+          <w:lang w:val="en-US"/>
+        </w:rPr>
+      </w:pPr>
+      <w:r>
+        <w:rPr>
+          <w:rFonts w:ascii="Consolas" w:hAnsi="Consolas" w:cs="Courier New"/>
+          <w:sz w:val="20"/>
+          <w:szCs w:val="20"/>
+          <w:lang w:val="en-US"/>
+        </w:rPr>
+        <w:t>&lt;/style&gt;</w:t>
+      </w:r>
+    </w:p>
+    <w:p>
+      <w:pPr>
+        <w:spacing w:line="240" w:lineRule="auto"/>
+        <w:rPr>
+          <w:rFonts w:ascii="Consolas" w:hAnsi="Consolas" w:cs="Courier New"/>
+          <w:sz w:val="20"/>
+          <w:szCs w:val="20"/>
+          <w:lang w:val="en-US"/>
+        </w:rPr>
+      </w:pPr>
+      <w:r>
+        <w:rPr>
+          <w:rFonts w:ascii="Consolas" w:hAnsi="Consolas" w:cs="Courier New"/>
+          <w:sz w:val="20"/>
+          <w:szCs w:val="20"/>
+          <w:lang w:val="en-US"/>
+        </w:rPr>
+        <w:t>&lt;/head&gt;</w:t>
+      </w:r>
+    </w:p>
+    <w:p>
+      <w:pPr>
+        <w:spacing w:line="240" w:lineRule="auto"/>
+        <w:rPr>
+          <w:rFonts w:ascii="Consolas" w:hAnsi="Consolas" w:cs="Courier New"/>
+          <w:sz w:val="20"/>
+          <w:szCs w:val="20"/>
+          <w:lang w:val="en-US"/>
+        </w:rPr>
+      </w:pPr>
+    </w:p>
+    <w:p>
+      <w:pPr>
+        <w:spacing w:line="240" w:lineRule="auto"/>
+        <w:rPr>
+          <w:rFonts w:ascii="Consolas" w:hAnsi="Consolas" w:cs="Courier New"/>
+          <w:sz w:val="20"/>
+          <w:szCs w:val="20"/>
+          <w:lang w:val="en-US"/>
+        </w:rPr>
+      </w:pPr>
+      <w:r>
+        <w:rPr>
+          <w:rFonts w:ascii="Consolas" w:hAnsi="Consolas" w:cs="Courier New"/>
+          <w:sz w:val="20"/>
+          <w:szCs w:val="20"/>
+          <w:lang w:val="en-US"/>
+        </w:rPr>
+        <w:t>&lt;</w:t>
+      </w:r>
+      <w:proofErr w:type="gramStart"/>
+      <w:r>
+        <w:rPr>
+          <w:rFonts w:ascii="Consolas" w:hAnsi="Consolas" w:cs="Courier New"/>
+          <w:sz w:val="20"/>
+          <w:szCs w:val="20"/>
+          <w:lang w:val="en-US"/>
+        </w:rPr>
+        <w:t>body</w:t>
+      </w:r>
+      <w:proofErr w:type="gramEnd"/>
+      <w:r>
+        <w:rPr>
+          <w:rFonts w:ascii="Consolas" w:hAnsi="Consolas" w:cs="Courier New"/>
+          <w:sz w:val="20"/>
+          <w:szCs w:val="20"/>
+          <w:lang w:val="en-US"/>
+        </w:rPr>
+        <w:t>&gt;</w:t>
+      </w:r>
+    </w:p>
+    <w:p>
+      <w:pPr>
+        <w:spacing w:line="240" w:lineRule="auto"/>
+        <w:rPr>
+          <w:rFonts w:ascii="Consolas" w:hAnsi="Consolas" w:cs="Courier New"/>
+          <w:sz w:val="20"/>
+          <w:szCs w:val="20"/>
+          <w:lang w:val="en-US"/>
+        </w:rPr>
+      </w:pPr>
+      <w:r>
+        <w:rPr>
+          <w:rFonts w:ascii="Consolas" w:hAnsi="Consolas" w:cs="Courier New"/>
+          <w:sz w:val="20"/>
+          <w:szCs w:val="20"/>
+          <w:lang w:val="en-US"/>
+        </w:rPr>
+        <w:t>&lt;div class="main" align="center"&gt;</w:t>
+      </w:r>
+    </w:p>
+    <w:p>
+      <w:pPr>
+        <w:spacing w:line="240" w:lineRule="auto"/>
+        <w:rPr>
+          <w:rFonts w:ascii="Consolas" w:hAnsi="Consolas" w:cs="Courier New"/>
+          <w:sz w:val="20"/>
+          <w:szCs w:val="20"/>
+          <w:lang w:val="en-US"/>
+        </w:rPr>
+      </w:pPr>
+      <w:r>
+        <w:rPr>
+          <w:rFonts w:ascii="Consolas" w:hAnsi="Consolas" w:cs="Courier New"/>
+          <w:sz w:val="20"/>
+          <w:szCs w:val="20"/>
+          <w:lang w:val="en-US"/>
+        </w:rPr>
+        <w:t xml:space="preserve">  &lt;select </w:t>
+      </w:r>
+      <w:proofErr w:type="spellStart"/>
+      <w:r>
+        <w:rPr>
+          <w:rFonts w:ascii="Consolas" w:hAnsi="Consolas" w:cs="Courier New"/>
+          <w:sz w:val="20"/>
+          <w:szCs w:val="20"/>
+          <w:lang w:val="en-US"/>
+        </w:rPr>
+        <w:t>onChange</w:t>
+      </w:r>
+      <w:proofErr w:type="spellEnd"/>
+      <w:r>
+        <w:rPr>
+          <w:rFonts w:ascii="Consolas" w:hAnsi="Consolas" w:cs="Courier New"/>
+          <w:sz w:val="20"/>
+          <w:szCs w:val="20"/>
+          <w:lang w:val="en-US"/>
+        </w:rPr>
+        <w:t>="</w:t>
+      </w:r>
+      <w:proofErr w:type="spellStart"/>
+      <w:proofErr w:type="gramStart"/>
+      <w:r>
+        <w:rPr>
+          <w:rFonts w:ascii="Consolas" w:hAnsi="Consolas" w:cs="Courier New"/>
+          <w:sz w:val="20"/>
+          <w:szCs w:val="20"/>
+          <w:lang w:val="en-US"/>
+        </w:rPr>
+        <w:t>prosm</w:t>
+      </w:r>
+      <w:proofErr w:type="spellEnd"/>
+      <w:r>
+        <w:rPr>
+          <w:rFonts w:ascii="Consolas" w:hAnsi="Consolas" w:cs="Courier New"/>
+          <w:sz w:val="20"/>
+          <w:szCs w:val="20"/>
+          <w:lang w:val="en-US"/>
+        </w:rPr>
+        <w:t>(</w:t>
+      </w:r>
+      <w:proofErr w:type="gramEnd"/>
+      <w:r>
+        <w:rPr>
+          <w:rFonts w:ascii="Consolas" w:hAnsi="Consolas" w:cs="Courier New"/>
+          <w:sz w:val="20"/>
+          <w:szCs w:val="20"/>
+          <w:lang w:val="en-US"/>
+        </w:rPr>
+        <w:t>this)"&gt;</w:t>
+      </w:r>
+    </w:p>
+    <w:p>
+      <w:pPr>
+        <w:spacing w:line="240" w:lineRule="auto"/>
+        <w:rPr>
+          <w:rFonts w:ascii="Consolas" w:hAnsi="Consolas" w:cs="Courier New"/>
+          <w:sz w:val="20"/>
+          <w:szCs w:val="20"/>
+          <w:lang w:val="en-US"/>
+        </w:rPr>
+      </w:pPr>
+      <w:r>
+        <w:rPr>
+          <w:rFonts w:ascii="Consolas" w:hAnsi="Consolas" w:cs="Courier New"/>
+          <w:sz w:val="20"/>
+          <w:szCs w:val="20"/>
+          <w:lang w:val="en-US"/>
+        </w:rPr>
+        <w:t xml:space="preserve">    &lt;option value="car"&gt;</w:t>
+      </w:r>
+      <w:proofErr w:type="spellStart"/>
+      <w:r>
+        <w:rPr>
+          <w:rFonts w:ascii="Consolas" w:hAnsi="Consolas" w:cs="Courier New"/>
+          <w:sz w:val="20"/>
+          <w:szCs w:val="20"/>
+          <w:lang w:val="en-US"/>
+        </w:rPr>
+        <w:t>Автомобиль</w:t>
+      </w:r>
+      <w:proofErr w:type="spellEnd"/>
+      <w:r>
+        <w:rPr>
+          <w:rFonts w:ascii="Consolas" w:hAnsi="Consolas" w:cs="Courier New"/>
+          <w:sz w:val="20"/>
+          <w:szCs w:val="20"/>
+          <w:lang w:val="en-US"/>
+        </w:rPr>
+        <w:t>&lt;/option&gt;</w:t>
+      </w:r>
+    </w:p>
+    <w:p>
+      <w:pPr>
+        <w:spacing w:line="240" w:lineRule="auto"/>
+        <w:rPr>
+          <w:rFonts w:ascii="Consolas" w:hAnsi="Consolas" w:cs="Courier New"/>
+          <w:sz w:val="20"/>
+          <w:szCs w:val="20"/>
+          <w:lang w:val="en-US"/>
+        </w:rPr>
+      </w:pPr>
+      <w:r>
+        <w:rPr>
+          <w:rFonts w:ascii="Consolas" w:hAnsi="Consolas" w:cs="Courier New"/>
+          <w:sz w:val="20"/>
+          <w:szCs w:val="20"/>
+          <w:lang w:val="en-US"/>
+        </w:rPr>
+        <w:t xml:space="preserve">    &lt;option value="forest"&gt;</w:t>
+      </w:r>
+      <w:proofErr w:type="spellStart"/>
+      <w:r>
+        <w:rPr>
+          <w:rFonts w:ascii="Consolas" w:hAnsi="Consolas" w:cs="Courier New"/>
+          <w:sz w:val="20"/>
+          <w:szCs w:val="20"/>
+          <w:lang w:val="en-US"/>
+        </w:rPr>
+        <w:t>Лес</w:t>
+      </w:r>
+      <w:proofErr w:type="spellEnd"/>
+      <w:r>
+        <w:rPr>
+          <w:rFonts w:ascii="Consolas" w:hAnsi="Consolas" w:cs="Courier New"/>
+          <w:sz w:val="20"/>
+          <w:szCs w:val="20"/>
+          <w:lang w:val="en-US"/>
+        </w:rPr>
+        <w:t>&lt;/option&gt;</w:t>
+      </w:r>
+    </w:p>
+    <w:p>
+      <w:pPr>
+        <w:spacing w:line="240" w:lineRule="auto"/>
+        <w:rPr>
+          <w:rFonts w:ascii="Consolas" w:hAnsi="Consolas" w:cs="Courier New"/>
+          <w:sz w:val="20"/>
+          <w:szCs w:val="20"/>
+          <w:lang w:val="en-US"/>
+        </w:rPr>
+      </w:pPr>
+      <w:r>
+        <w:rPr>
+          <w:rFonts w:ascii="Consolas" w:hAnsi="Consolas" w:cs="Courier New"/>
+          <w:sz w:val="20"/>
+          <w:szCs w:val="20"/>
+          <w:lang w:val="en-US"/>
+        </w:rPr>
+        <w:t xml:space="preserve">    &lt;option value="food"&gt;</w:t>
+      </w:r>
+      <w:proofErr w:type="spellStart"/>
+      <w:r>
+        <w:rPr>
+          <w:rFonts w:ascii="Consolas" w:hAnsi="Consolas" w:cs="Courier New"/>
+          <w:sz w:val="20"/>
+          <w:szCs w:val="20"/>
+          <w:lang w:val="en-US"/>
+        </w:rPr>
+        <w:t>Блюда</w:t>
+      </w:r>
+      <w:proofErr w:type="spellEnd"/>
+      <w:r>
+        <w:rPr>
+          <w:rFonts w:ascii="Consolas" w:hAnsi="Consolas" w:cs="Courier New"/>
+          <w:sz w:val="20"/>
+          <w:szCs w:val="20"/>
+          <w:lang w:val="en-US"/>
+        </w:rPr>
+        <w:t>&lt;/option&gt;</w:t>
+      </w:r>
+    </w:p>
+    <w:p>
+      <w:pPr>
+        <w:spacing w:line="240" w:lineRule="auto"/>
+        <w:rPr>
+          <w:rFonts w:ascii="Consolas" w:hAnsi="Consolas" w:cs="Courier New"/>
+          <w:sz w:val="20"/>
+          <w:szCs w:val="20"/>
+          <w:lang w:val="en-US"/>
+        </w:rPr>
+      </w:pPr>
+      <w:r>
+        <w:rPr>
+          <w:rFonts w:ascii="Consolas" w:hAnsi="Consolas" w:cs="Courier New"/>
+          <w:sz w:val="20"/>
+          <w:szCs w:val="20"/>
+          <w:lang w:val="en-US"/>
+        </w:rPr>
+        <w:t xml:space="preserve">    &lt;option value="animal"&gt;</w:t>
+      </w:r>
+      <w:proofErr w:type="spellStart"/>
+      <w:r>
+        <w:rPr>
+          <w:rFonts w:ascii="Consolas" w:hAnsi="Consolas" w:cs="Courier New"/>
+          <w:sz w:val="20"/>
+          <w:szCs w:val="20"/>
+          <w:lang w:val="en-US"/>
+        </w:rPr>
+        <w:t>Енот</w:t>
+      </w:r>
+      <w:proofErr w:type="spellEnd"/>
+      <w:r>
+        <w:rPr>
+          <w:rFonts w:ascii="Consolas" w:hAnsi="Consolas" w:cs="Courier New"/>
+          <w:sz w:val="20"/>
+          <w:szCs w:val="20"/>
+          <w:lang w:val="en-US"/>
+        </w:rPr>
+        <w:t>&lt;/option&gt;</w:t>
+      </w:r>
+    </w:p>
+    <w:p>
+      <w:pPr>
+        <w:spacing w:line="240" w:lineRule="auto"/>
+        <w:rPr>
+          <w:rFonts w:ascii="Consolas" w:hAnsi="Consolas" w:cs="Courier New"/>
+          <w:sz w:val="20"/>
+          <w:szCs w:val="20"/>
+          <w:lang w:val="en-US"/>
+        </w:rPr>
+      </w:pPr>
+      <w:r>
+        <w:rPr>
+          <w:rFonts w:ascii="Consolas" w:hAnsi="Consolas" w:cs="Courier New"/>
+          <w:sz w:val="20"/>
+          <w:szCs w:val="20"/>
+          <w:lang w:val="en-US"/>
+        </w:rPr>
+        <w:t xml:space="preserve">    &lt;option value="city"&gt;</w:t>
+      </w:r>
+      <w:proofErr w:type="spellStart"/>
+      <w:r>
+        <w:rPr>
+          <w:rFonts w:ascii="Consolas" w:hAnsi="Consolas" w:cs="Courier New"/>
+          <w:sz w:val="20"/>
+          <w:szCs w:val="20"/>
+          <w:lang w:val="en-US"/>
+        </w:rPr>
+        <w:t>Город</w:t>
+      </w:r>
+      <w:proofErr w:type="spellEnd"/>
+      <w:r>
+        <w:rPr>
+          <w:rFonts w:ascii="Consolas" w:hAnsi="Consolas" w:cs="Courier New"/>
+          <w:sz w:val="20"/>
+          <w:szCs w:val="20"/>
+          <w:lang w:val="en-US"/>
+        </w:rPr>
+        <w:t>&lt;/option&gt;</w:t>
+      </w:r>
+    </w:p>
+    <w:p>
+      <w:pPr>
+        <w:spacing w:line="240" w:lineRule="auto"/>
+        <w:rPr>
+          <w:rFonts w:ascii="Consolas" w:hAnsi="Consolas" w:cs="Courier New"/>
+          <w:sz w:val="20"/>
+          <w:szCs w:val="20"/>
+          <w:lang w:val="en-US"/>
+        </w:rPr>
+      </w:pPr>
+      <w:r>
+        <w:rPr>
+          <w:rFonts w:ascii="Consolas" w:hAnsi="Consolas" w:cs="Courier New"/>
+          <w:sz w:val="20"/>
+          <w:szCs w:val="20"/>
+          <w:lang w:val="en-US"/>
+        </w:rPr>
+        <w:t xml:space="preserve">  &lt;/select&gt;</w:t>
+      </w:r>
+    </w:p>
+    <w:p>
+      <w:pPr>
+        <w:spacing w:line="240" w:lineRule="auto"/>
+        <w:rPr>
+          <w:rFonts w:ascii="Consolas" w:hAnsi="Consolas" w:cs="Courier New"/>
+          <w:sz w:val="20"/>
+          <w:szCs w:val="20"/>
+          <w:lang w:val="en-US"/>
+        </w:rPr>
+      </w:pPr>
+      <w:r>
+        <w:rPr>
+          <w:rFonts w:ascii="Consolas" w:hAnsi="Consolas" w:cs="Courier New"/>
+          <w:sz w:val="20"/>
+          <w:szCs w:val="20"/>
+          <w:lang w:val="en-US"/>
+        </w:rPr>
+        <w:t xml:space="preserve">  &lt;</w:t>
+      </w:r>
+      <w:proofErr w:type="spellStart"/>
+      <w:r>
+        <w:rPr>
+          <w:rFonts w:ascii="Consolas" w:hAnsi="Consolas" w:cs="Courier New"/>
+          <w:sz w:val="20"/>
+          <w:szCs w:val="20"/>
+          <w:lang w:val="en-US"/>
+        </w:rPr>
+        <w:t>img</w:t>
+      </w:r>
+      <w:proofErr w:type="spellEnd"/>
+      <w:r>
+        <w:rPr>
+          <w:rFonts w:ascii="Consolas" w:hAnsi="Consolas" w:cs="Courier New"/>
+          <w:sz w:val="20"/>
+          <w:szCs w:val="20"/>
+          <w:lang w:val="en-US"/>
+        </w:rPr>
+        <w:t xml:space="preserve"> </w:t>
+      </w:r>
+      <w:proofErr w:type="spellStart"/>
+      <w:r>
+        <w:rPr>
+          <w:rFonts w:ascii="Consolas" w:hAnsi="Consolas" w:cs="Courier New"/>
+          <w:sz w:val="20"/>
+          <w:szCs w:val="20"/>
+          <w:lang w:val="en-US"/>
+        </w:rPr>
+        <w:t>src</w:t>
+      </w:r>
+      <w:proofErr w:type="spellEnd"/>
+      <w:r>
+        <w:rPr>
+          <w:rFonts w:ascii="Consolas" w:hAnsi="Consolas" w:cs="Courier New"/>
+          <w:sz w:val="20"/>
+          <w:szCs w:val="20"/>
+          <w:lang w:val="en-US"/>
+        </w:rPr>
+        <w:t>="car.jpg" height="768" width="1024" id="</w:t>
+      </w:r>
+      <w:proofErr w:type="spellStart"/>
+      <w:r>
+        <w:rPr>
+          <w:rFonts w:ascii="Consolas" w:hAnsi="Consolas" w:cs="Courier New"/>
+          <w:sz w:val="20"/>
+          <w:szCs w:val="20"/>
+          <w:lang w:val="en-US"/>
+        </w:rPr>
+        <w:t>foto</w:t>
+      </w:r>
+      <w:proofErr w:type="spellEnd"/>
+      <w:r>
+        <w:rPr>
+          <w:rFonts w:ascii="Consolas" w:hAnsi="Consolas" w:cs="Courier New"/>
+          <w:sz w:val="20"/>
+          <w:szCs w:val="20"/>
+          <w:lang w:val="en-US"/>
+        </w:rPr>
+        <w:t>"&gt;</w:t>
+      </w:r>
+    </w:p>
+    <w:p>
+      <w:pPr>
+        <w:spacing w:line="240" w:lineRule="auto"/>
+        <w:rPr>
+          <w:rFonts w:ascii="Consolas" w:hAnsi="Consolas" w:cs="Courier New"/>
+          <w:sz w:val="20"/>
+          <w:szCs w:val="20"/>
+          <w:lang w:val="en-US"/>
+        </w:rPr>
+      </w:pPr>
+      <w:r>
+        <w:rPr>
+          <w:rFonts w:ascii="Consolas" w:hAnsi="Consolas" w:cs="Courier New"/>
+          <w:sz w:val="20"/>
+          <w:szCs w:val="20"/>
+          <w:lang w:val="en-US"/>
+        </w:rPr>
+        <w:t>&lt;/div&gt;</w:t>
+      </w:r>
+    </w:p>
+    <w:p>
+      <w:pPr>
+        <w:spacing w:line="240" w:lineRule="auto"/>
+        <w:rPr>
+          <w:rFonts w:ascii="Consolas" w:hAnsi="Consolas" w:cs="Courier New"/>
+          <w:sz w:val="20"/>
+          <w:szCs w:val="20"/>
+          <w:lang w:val="en-US"/>
+        </w:rPr>
+      </w:pPr>
+      <w:r>
+        <w:rPr>
+          <w:rFonts w:ascii="Consolas" w:hAnsi="Consolas" w:cs="Courier New"/>
+          <w:sz w:val="20"/>
+          <w:szCs w:val="20"/>
+          <w:lang w:val="en-US"/>
+        </w:rPr>
+        <w:t>&lt;/body&gt;</w:t>
+      </w:r>
+    </w:p>
+    <w:p>
+      <w:pPr>
+        <w:spacing w:line="240" w:lineRule="auto"/>
+        <w:rPr>
+          <w:rFonts w:ascii="Consolas" w:hAnsi="Consolas" w:cs="Courier New"/>
+          <w:sz w:val="20"/>
+          <w:szCs w:val="20"/>
+          <w:lang w:val="en-US"/>
+        </w:rPr>
+      </w:pPr>
+      <w:r>
+        <w:rPr>
+          <w:rFonts w:ascii="Consolas" w:hAnsi="Consolas" w:cs="Courier New"/>
+          <w:sz w:val="20"/>
+          <w:szCs w:val="20"/>
+          <w:lang w:val="en-US"/>
+        </w:rPr>
+        <w:t>&lt;/html&gt;</w:t>
+      </w:r>
+    </w:p>
+    <w:p>
+      <w:pPr>
+        <w:spacing w:line="240" w:lineRule="auto"/>
+        <w:rPr>
+          <w:rFonts w:ascii="Consolas" w:hAnsi="Consolas" w:cs="Courier New"/>
+          <w:sz w:val="20"/>
+          <w:szCs w:val="20"/>
+          <w:lang w:val="en-US"/>
+        </w:rPr>
+      </w:pPr>
+    </w:p>
+    <w:p>
+      <w:pPr>
+        <w:pStyle w:val="1"/>
+        <w:rPr>
+          <w:lang w:val="en-US"/>
+        </w:rPr>
+      </w:pPr>
+      <w:r>
+        <w:rPr>
+          <w:lang w:val="en-US"/>
+        </w:rPr>
+        <w:t>Script.js</w:t>
+      </w:r>
+    </w:p>
+    <w:p>
+      <w:pPr>
+        <w:rPr>
+          <w:rFonts w:ascii="Consolas" w:hAnsi="Consolas"/>
+          <w:sz w:val="20"/>
+          <w:szCs w:val="20"/>
+          <w:lang w:val="en-US"/>
+        </w:rPr>
+      </w:pPr>
+      <w:proofErr w:type="spellStart"/>
+      <w:proofErr w:type="gramStart"/>
+      <w:r>
+        <w:rPr>
+          <w:rFonts w:ascii="Consolas" w:hAnsi="Consolas"/>
+          <w:sz w:val="20"/>
+          <w:szCs w:val="20"/>
+          <w:lang w:val="en-US"/>
+        </w:rPr>
+        <w:t>var</w:t>
+      </w:r>
+      <w:proofErr w:type="spellEnd"/>
+      <w:proofErr w:type="gramEnd"/>
+      <w:r>
+        <w:rPr>
+          <w:rFonts w:ascii="Consolas" w:hAnsi="Consolas"/>
+          <w:sz w:val="20"/>
+          <w:szCs w:val="20"/>
+          <w:lang w:val="en-US"/>
+        </w:rPr>
+        <w:t xml:space="preserve"> photo= new Array() </w:t>
+      </w:r>
+    </w:p>
+    <w:p>
+      <w:pPr>
+        <w:rPr>
+          <w:rFonts w:ascii="Consolas" w:hAnsi="Consolas"/>
+          <w:sz w:val="20"/>
+          <w:szCs w:val="20"/>
+          <w:lang w:val="en-US"/>
+        </w:rPr>
+      </w:pPr>
+      <w:proofErr w:type="gramStart"/>
+      <w:r>
+        <w:rPr>
+          <w:rFonts w:ascii="Consolas" w:hAnsi="Consolas"/>
+          <w:sz w:val="20"/>
+          <w:szCs w:val="20"/>
+          <w:lang w:val="en-US"/>
+        </w:rPr>
+        <w:t>photo[</w:t>
+      </w:r>
+      <w:proofErr w:type="gramEnd"/>
+      <w:r>
+        <w:rPr>
+          <w:rFonts w:ascii="Consolas" w:hAnsi="Consolas"/>
+          <w:sz w:val="20"/>
+          <w:szCs w:val="20"/>
+          <w:lang w:val="en-US"/>
+        </w:rPr>
+        <w:t>"car"] = new Image(1024,768);</w:t>
+      </w:r>
+    </w:p>
+    <w:p>
+      <w:pPr>
+        <w:rPr>
+          <w:rFonts w:ascii="Consolas" w:hAnsi="Consolas"/>
+          <w:sz w:val="20"/>
+          <w:szCs w:val="20"/>
+          <w:lang w:val="en-US"/>
+        </w:rPr>
+      </w:pPr>
+      <w:proofErr w:type="gramStart"/>
+      <w:r>
+        <w:rPr>
+          <w:rFonts w:ascii="Consolas" w:hAnsi="Consolas"/>
+          <w:sz w:val="20"/>
+          <w:szCs w:val="20"/>
+          <w:lang w:val="en-US"/>
+        </w:rPr>
+        <w:t>photo[</w:t>
+      </w:r>
+      <w:proofErr w:type="gramEnd"/>
+      <w:r>
+        <w:rPr>
+          <w:rFonts w:ascii="Consolas" w:hAnsi="Consolas"/>
+          <w:sz w:val="20"/>
+          <w:szCs w:val="20"/>
+          <w:lang w:val="en-US"/>
+        </w:rPr>
+        <w:t>"car"].</w:t>
+      </w:r>
+      <w:proofErr w:type="spellStart"/>
+      <w:r>
+        <w:rPr>
+          <w:rFonts w:ascii="Consolas" w:hAnsi="Consolas"/>
+          <w:sz w:val="20"/>
+          <w:szCs w:val="20"/>
+          <w:lang w:val="en-US"/>
+        </w:rPr>
+        <w:t>src</w:t>
+      </w:r>
+      <w:proofErr w:type="spellEnd"/>
+      <w:r>
+        <w:rPr>
+          <w:rFonts w:ascii="Consolas" w:hAnsi="Consolas"/>
+          <w:sz w:val="20"/>
+          <w:szCs w:val="20"/>
+          <w:lang w:val="en-US"/>
+        </w:rPr>
+        <w:t xml:space="preserve"> = "car.jpg";</w:t>
+      </w:r>
+    </w:p>
+    <w:p>
+      <w:pPr>
+        <w:rPr>
+          <w:rFonts w:ascii="Consolas" w:hAnsi="Consolas"/>
+          <w:sz w:val="20"/>
+          <w:szCs w:val="20"/>
+          <w:lang w:val="en-US"/>
+        </w:rPr>
+      </w:pPr>
+      <w:proofErr w:type="gramStart"/>
+      <w:r>
+        <w:rPr>
+          <w:rFonts w:ascii="Consolas" w:hAnsi="Consolas"/>
+          <w:sz w:val="20"/>
+          <w:szCs w:val="20"/>
+          <w:lang w:val="en-US"/>
+        </w:rPr>
+        <w:t>photo[</w:t>
+      </w:r>
+      <w:proofErr w:type="gramEnd"/>
+      <w:r>
+        <w:rPr>
+          <w:rFonts w:ascii="Consolas" w:hAnsi="Consolas"/>
+          <w:sz w:val="20"/>
+          <w:szCs w:val="20"/>
+          <w:lang w:val="en-US"/>
+        </w:rPr>
+        <w:t>"city"] = new Image(1024,768);</w:t>
+      </w:r>
+    </w:p>
+    <w:p>
+      <w:pPr>
+        <w:rPr>
+          <w:rFonts w:ascii="Consolas" w:hAnsi="Consolas"/>
+          <w:sz w:val="20"/>
+          <w:szCs w:val="20"/>
+          <w:lang w:val="en-US"/>
+        </w:rPr>
+      </w:pPr>
+      <w:proofErr w:type="gramStart"/>
+      <w:r>
+        <w:rPr>
+          <w:rFonts w:ascii="Consolas" w:hAnsi="Consolas"/>
+          <w:sz w:val="20"/>
+          <w:szCs w:val="20"/>
+          <w:lang w:val="en-US"/>
+        </w:rPr>
+        <w:t>photo[</w:t>
+      </w:r>
+      <w:proofErr w:type="gramEnd"/>
+      <w:r>
+        <w:rPr>
+          <w:rFonts w:ascii="Consolas" w:hAnsi="Consolas"/>
+          <w:sz w:val="20"/>
+          <w:szCs w:val="20"/>
+          <w:lang w:val="en-US"/>
+        </w:rPr>
+        <w:t>"city"].</w:t>
+      </w:r>
+      <w:proofErr w:type="spellStart"/>
+      <w:r>
+        <w:rPr>
+          <w:rFonts w:ascii="Consolas" w:hAnsi="Consolas"/>
+          <w:sz w:val="20"/>
+          <w:szCs w:val="20"/>
+          <w:lang w:val="en-US"/>
+        </w:rPr>
+        <w:t>src</w:t>
+      </w:r>
+      <w:proofErr w:type="spellEnd"/>
+      <w:r>
+        <w:rPr>
+          <w:rFonts w:ascii="Consolas" w:hAnsi="Consolas"/>
+          <w:sz w:val="20"/>
+          <w:szCs w:val="20"/>
+          <w:lang w:val="en-US"/>
+        </w:rPr>
+        <w:t xml:space="preserve"> = "city.jpg";</w:t>
+      </w:r>
+    </w:p>
+    <w:p>
+      <w:pPr>
+        <w:rPr>
+          <w:rFonts w:ascii="Consolas" w:hAnsi="Consolas"/>
+          <w:sz w:val="20"/>
+          <w:szCs w:val="20"/>
+          <w:lang w:val="en-US"/>
+        </w:rPr>
+      </w:pPr>
+      <w:proofErr w:type="gramStart"/>
+      <w:r>
+        <w:rPr>
+          <w:rFonts w:ascii="Consolas" w:hAnsi="Consolas"/>
+          <w:sz w:val="20"/>
+          <w:szCs w:val="20"/>
+          <w:lang w:val="en-US"/>
+        </w:rPr>
+        <w:t>photo[</w:t>
+      </w:r>
+      <w:proofErr w:type="gramEnd"/>
+      <w:r>
+        <w:rPr>
+          <w:rFonts w:ascii="Consolas" w:hAnsi="Consolas"/>
+          <w:sz w:val="20"/>
+          <w:szCs w:val="20"/>
+          <w:lang w:val="en-US"/>
+        </w:rPr>
+        <w:t>"food"] = new Image(1024,768);</w:t>
+      </w:r>
+    </w:p>
+    <w:p>
+      <w:pPr>
+        <w:rPr>
+          <w:rFonts w:ascii="Consolas" w:hAnsi="Consolas"/>
+          <w:sz w:val="20"/>
+          <w:szCs w:val="20"/>
+          <w:lang w:val="en-US"/>
+        </w:rPr>
+      </w:pPr>
+      <w:proofErr w:type="gramStart"/>
+      <w:r>
+        <w:rPr>
+          <w:rFonts w:ascii="Consolas" w:hAnsi="Consolas"/>
+          <w:sz w:val="20"/>
+          <w:szCs w:val="20"/>
+          <w:lang w:val="en-US"/>
+        </w:rPr>
+        <w:t>photo[</w:t>
+      </w:r>
+      <w:proofErr w:type="gramEnd"/>
+      <w:r>
+        <w:rPr>
+          <w:rFonts w:ascii="Consolas" w:hAnsi="Consolas"/>
+          <w:sz w:val="20"/>
+          <w:szCs w:val="20"/>
+          <w:lang w:val="en-US"/>
+        </w:rPr>
+        <w:t>"food"].</w:t>
+      </w:r>
+      <w:proofErr w:type="spellStart"/>
+      <w:r>
+        <w:rPr>
+          <w:rFonts w:ascii="Consolas" w:hAnsi="Consolas"/>
+          <w:sz w:val="20"/>
+          <w:szCs w:val="20"/>
+          <w:lang w:val="en-US"/>
+        </w:rPr>
+        <w:t>src</w:t>
+      </w:r>
+      <w:proofErr w:type="spellEnd"/>
+      <w:r>
+        <w:rPr>
+          <w:rFonts w:ascii="Consolas" w:hAnsi="Consolas"/>
+          <w:sz w:val="20"/>
+          <w:szCs w:val="20"/>
+          <w:lang w:val="en-US"/>
+        </w:rPr>
+        <w:t xml:space="preserve"> = "food.jpg";</w:t>
+      </w:r>
+    </w:p>
+    <w:p>
+      <w:pPr>
+        <w:rPr>
+          <w:rFonts w:ascii="Consolas" w:hAnsi="Consolas"/>
+          <w:sz w:val="20"/>
+          <w:szCs w:val="20"/>
+          <w:lang w:val="en-US"/>
+        </w:rPr>
+      </w:pPr>
+      <w:proofErr w:type="gramStart"/>
+      <w:r>
+        <w:rPr>
+          <w:rFonts w:ascii="Consolas" w:hAnsi="Consolas"/>
+          <w:sz w:val="20"/>
+          <w:szCs w:val="20"/>
+          <w:lang w:val="en-US"/>
+        </w:rPr>
+        <w:t>photo[</w:t>
+      </w:r>
+      <w:proofErr w:type="gramEnd"/>
+      <w:r>
+        <w:rPr>
+          <w:rFonts w:ascii="Consolas" w:hAnsi="Consolas"/>
+          <w:sz w:val="20"/>
+          <w:szCs w:val="20"/>
+          <w:lang w:val="en-US"/>
+        </w:rPr>
+        <w:t>"animal"] = new Image(1024,768);</w:t>
+      </w:r>
+    </w:p>
+    <w:p>
+      <w:pPr>
+        <w:rPr>
+          <w:rFonts w:ascii="Consolas" w:hAnsi="Consolas"/>
+          <w:sz w:val="20"/>
+          <w:szCs w:val="20"/>
+          <w:lang w:val="en-US"/>
+        </w:rPr>
+      </w:pPr>
+      <w:proofErr w:type="gramStart"/>
+      <w:r>
+        <w:rPr>
+          <w:rFonts w:ascii="Consolas" w:hAnsi="Consolas"/>
+          <w:sz w:val="20"/>
+          <w:szCs w:val="20"/>
+          <w:lang w:val="en-US"/>
+        </w:rPr>
+        <w:t>photo[</w:t>
+      </w:r>
+      <w:proofErr w:type="gramEnd"/>
+      <w:r>
+        <w:rPr>
+          <w:rFonts w:ascii="Consolas" w:hAnsi="Consolas"/>
+          <w:sz w:val="20"/>
+          <w:szCs w:val="20"/>
+          <w:lang w:val="en-US"/>
+        </w:rPr>
+        <w:t>"animal"].</w:t>
+      </w:r>
+      <w:proofErr w:type="spellStart"/>
+      <w:r>
+        <w:rPr>
+          <w:rFonts w:ascii="Consolas" w:hAnsi="Consolas"/>
+          <w:sz w:val="20"/>
+          <w:szCs w:val="20"/>
+          <w:lang w:val="en-US"/>
+        </w:rPr>
+        <w:t>src</w:t>
+      </w:r>
+      <w:proofErr w:type="spellEnd"/>
+      <w:r>
+        <w:rPr>
+          <w:rFonts w:ascii="Consolas" w:hAnsi="Consolas"/>
+          <w:sz w:val="20"/>
+          <w:szCs w:val="20"/>
+          <w:lang w:val="en-US"/>
+        </w:rPr>
+        <w:t xml:space="preserve"> = "animal.jpg";</w:t>
+      </w:r>
+    </w:p>
+    <w:p>
+      <w:pPr>
+        <w:rPr>
+          <w:rFonts w:ascii="Consolas" w:hAnsi="Consolas"/>
+          <w:sz w:val="20"/>
+          <w:szCs w:val="20"/>
+          <w:lang w:val="en-US"/>
+        </w:rPr>
+      </w:pPr>
+      <w:proofErr w:type="gramStart"/>
+      <w:r>
+        <w:rPr>
+          <w:rFonts w:ascii="Consolas" w:hAnsi="Consolas"/>
+          <w:sz w:val="20"/>
+          <w:szCs w:val="20"/>
+          <w:lang w:val="en-US"/>
+        </w:rPr>
+        <w:t>photo[</w:t>
+      </w:r>
+      <w:proofErr w:type="gramEnd"/>
+      <w:r>
+        <w:rPr>
+          <w:rFonts w:ascii="Consolas" w:hAnsi="Consolas"/>
+          <w:sz w:val="20"/>
+          <w:szCs w:val="20"/>
+          <w:lang w:val="en-US"/>
+        </w:rPr>
+        <w:t>"forest"] = new Image(1024,768);</w:t>
+      </w:r>
+    </w:p>
+    <w:p>
+      <w:pPr>
+        <w:rPr>
+          <w:rFonts w:ascii="Consolas" w:hAnsi="Consolas"/>
+          <w:sz w:val="20"/>
+          <w:szCs w:val="20"/>
+          <w:lang w:val="en-US"/>
+        </w:rPr>
+      </w:pPr>
+      <w:proofErr w:type="gramStart"/>
+      <w:r>
+        <w:rPr>
+          <w:rFonts w:ascii="Consolas" w:hAnsi="Consolas"/>
+          <w:sz w:val="20"/>
+          <w:szCs w:val="20"/>
+          <w:lang w:val="en-US"/>
+        </w:rPr>
+        <w:t>photo[</w:t>
+      </w:r>
+      <w:proofErr w:type="gramEnd"/>
+      <w:r>
+        <w:rPr>
+          <w:rFonts w:ascii="Consolas" w:hAnsi="Consolas"/>
+          <w:sz w:val="20"/>
+          <w:szCs w:val="20"/>
+          <w:lang w:val="en-US"/>
+        </w:rPr>
+        <w:t>"forest"].</w:t>
+      </w:r>
+      <w:proofErr w:type="spellStart"/>
+      <w:r>
+        <w:rPr>
+          <w:rFonts w:ascii="Consolas" w:hAnsi="Consolas"/>
+          <w:sz w:val="20"/>
+          <w:szCs w:val="20"/>
+          <w:lang w:val="en-US"/>
+        </w:rPr>
+        <w:t>src</w:t>
+      </w:r>
+      <w:proofErr w:type="spellEnd"/>
+      <w:r>
+        <w:rPr>
+          <w:rFonts w:ascii="Consolas" w:hAnsi="Consolas"/>
+          <w:sz w:val="20"/>
+          <w:szCs w:val="20"/>
+          <w:lang w:val="en-US"/>
+        </w:rPr>
+        <w:t xml:space="preserve"> = "forest.jpg";</w:t>
+      </w:r>
+    </w:p>
+    <w:p>
+      <w:pPr>
+        <w:rPr>
+          <w:rFonts w:ascii="Consolas" w:hAnsi="Consolas"/>
+          <w:sz w:val="20"/>
+          <w:szCs w:val="20"/>
+          <w:lang w:val="en-US"/>
+        </w:rPr>
+      </w:pPr>
+    </w:p>
+    <w:p>
+      <w:pPr>
+        <w:rPr>
+          <w:rFonts w:ascii="Consolas" w:hAnsi="Consolas"/>
+          <w:sz w:val="20"/>
+          <w:szCs w:val="20"/>
+          <w:lang w:val="en-US"/>
+        </w:rPr>
+      </w:pPr>
+      <w:proofErr w:type="gramStart"/>
+      <w:r>
+        <w:rPr>
+          <w:rFonts w:ascii="Consolas" w:hAnsi="Consolas"/>
+          <w:sz w:val="20"/>
+          <w:szCs w:val="20"/>
+          <w:lang w:val="en-US"/>
+        </w:rPr>
+        <w:t>function</w:t>
+      </w:r>
+      <w:proofErr w:type="gramEnd"/>
+      <w:r>
+        <w:rPr>
+          <w:rFonts w:ascii="Consolas" w:hAnsi="Consolas"/>
+          <w:sz w:val="20"/>
+          <w:szCs w:val="20"/>
+          <w:lang w:val="en-US"/>
+        </w:rPr>
+        <w:t xml:space="preserve"> </w:t>
+      </w:r>
+      <w:proofErr w:type="spellStart"/>
+      <w:r>
+        <w:rPr>
+          <w:rFonts w:ascii="Consolas" w:hAnsi="Consolas"/>
+          <w:sz w:val="20"/>
+          <w:szCs w:val="20"/>
+          <w:lang w:val="en-US"/>
+        </w:rPr>
+        <w:t>prosm</w:t>
+      </w:r>
+      <w:proofErr w:type="spellEnd"/>
+      <w:r>
+        <w:rPr>
+          <w:rFonts w:ascii="Consolas" w:hAnsi="Consolas"/>
+          <w:sz w:val="20"/>
+          <w:szCs w:val="20"/>
+          <w:lang w:val="en-US"/>
+        </w:rPr>
+        <w:t>(list) {</w:t>
+      </w:r>
+    </w:p>
+    <w:p>
+      <w:pPr>
+        <w:rPr>
+          <w:rFonts w:ascii="Consolas" w:hAnsi="Consolas"/>
+          <w:sz w:val="20"/>
+          <w:szCs w:val="20"/>
+          <w:lang w:val="en-US"/>
+        </w:rPr>
+      </w:pPr>
+      <w:r>
+        <w:rPr>
+          <w:rFonts w:ascii="Consolas" w:hAnsi="Consolas"/>
+          <w:sz w:val="20"/>
+          <w:szCs w:val="20"/>
+          <w:lang w:val="en-US"/>
+        </w:rPr>
+        <w:t xml:space="preserve">d = </w:t>
+      </w:r>
+      <w:proofErr w:type="spellStart"/>
+      <w:proofErr w:type="gramStart"/>
+      <w:r>
+        <w:rPr>
+          <w:rFonts w:ascii="Consolas" w:hAnsi="Consolas"/>
+          <w:sz w:val="20"/>
+          <w:szCs w:val="20"/>
+          <w:lang w:val="en-US"/>
+        </w:rPr>
+        <w:t>list.options</w:t>
+      </w:r>
+      <w:proofErr w:type="spellEnd"/>
+      <w:r>
+        <w:rPr>
+          <w:rFonts w:ascii="Consolas" w:hAnsi="Consolas"/>
+          <w:sz w:val="20"/>
+          <w:szCs w:val="20"/>
+          <w:lang w:val="en-US"/>
+        </w:rPr>
+        <w:t>[</w:t>
+      </w:r>
+      <w:proofErr w:type="spellStart"/>
+      <w:proofErr w:type="gramEnd"/>
+      <w:r>
+        <w:rPr>
+          <w:rFonts w:ascii="Consolas" w:hAnsi="Consolas"/>
+          <w:sz w:val="20"/>
+          <w:szCs w:val="20"/>
+          <w:lang w:val="en-US"/>
+        </w:rPr>
+        <w:t>list.selectedIndex</w:t>
+      </w:r>
+      <w:proofErr w:type="spellEnd"/>
+      <w:r>
+        <w:rPr>
+          <w:rFonts w:ascii="Consolas" w:hAnsi="Consolas"/>
+          <w:sz w:val="20"/>
+          <w:szCs w:val="20"/>
+          <w:lang w:val="en-US"/>
+        </w:rPr>
+        <w:t xml:space="preserve">].value //d ="les" </w:t>
+      </w:r>
+    </w:p>
+    <w:p>
+      <w:pPr>
+        <w:rPr>
+          <w:rFonts w:ascii="Consolas" w:hAnsi="Consolas"/>
+          <w:sz w:val="20"/>
+          <w:szCs w:val="20"/>
+          <w:lang w:val="en-US"/>
+        </w:rPr>
+      </w:pPr>
+      <w:proofErr w:type="spellStart"/>
+      <w:proofErr w:type="gramStart"/>
+      <w:r>
+        <w:rPr>
+          <w:rFonts w:ascii="Consolas" w:hAnsi="Consolas"/>
+          <w:sz w:val="20"/>
+          <w:szCs w:val="20"/>
+          <w:lang w:val="en-US"/>
+        </w:rPr>
+        <w:t>obj</w:t>
+      </w:r>
+      <w:proofErr w:type="spellEnd"/>
+      <w:r>
+        <w:rPr>
+          <w:rFonts w:ascii="Consolas" w:hAnsi="Consolas"/>
+          <w:sz w:val="20"/>
+          <w:szCs w:val="20"/>
+          <w:lang w:val="en-US"/>
+        </w:rPr>
+        <w:t>=</w:t>
+      </w:r>
+      <w:proofErr w:type="spellStart"/>
+      <w:proofErr w:type="gramEnd"/>
+      <w:r>
+        <w:rPr>
+          <w:rFonts w:ascii="Consolas" w:hAnsi="Consolas"/>
+          <w:sz w:val="20"/>
+          <w:szCs w:val="20"/>
+          <w:lang w:val="en-US"/>
+        </w:rPr>
+        <w:t>document.getElementById</w:t>
+      </w:r>
+      <w:proofErr w:type="spellEnd"/>
+      <w:r>
+        <w:rPr>
+          <w:rFonts w:ascii="Consolas" w:hAnsi="Consolas"/>
+          <w:sz w:val="20"/>
+          <w:szCs w:val="20"/>
+          <w:lang w:val="en-US"/>
+        </w:rPr>
+        <w:t>('</w:t>
+      </w:r>
+      <w:proofErr w:type="spellStart"/>
+      <w:r>
+        <w:rPr>
+          <w:rFonts w:ascii="Consolas" w:hAnsi="Consolas"/>
+          <w:sz w:val="20"/>
+          <w:szCs w:val="20"/>
+          <w:lang w:val="en-US"/>
+        </w:rPr>
+        <w:t>foto</w:t>
+      </w:r>
+      <w:proofErr w:type="spellEnd"/>
+      <w:r>
+        <w:rPr>
+          <w:rFonts w:ascii="Consolas" w:hAnsi="Consolas"/>
+          <w:sz w:val="20"/>
+          <w:szCs w:val="20"/>
+          <w:lang w:val="en-US"/>
+        </w:rPr>
+        <w:t>');</w:t>
+      </w:r>
+    </w:p>
+    <w:p>
+      <w:pPr>
+        <w:rPr>
+          <w:rFonts w:ascii="Consolas" w:hAnsi="Consolas"/>
+          <w:sz w:val="20"/>
+          <w:szCs w:val="20"/>
+          <w:lang w:val="en-US"/>
+        </w:rPr>
+      </w:pPr>
+      <w:proofErr w:type="spellStart"/>
+      <w:r>
+        <w:rPr>
+          <w:rFonts w:ascii="Consolas" w:hAnsi="Consolas"/>
+          <w:sz w:val="20"/>
+          <w:szCs w:val="20"/>
+          <w:lang w:val="en-US"/>
+        </w:rPr>
+        <w:t>obj.src</w:t>
+      </w:r>
+      <w:proofErr w:type="spellEnd"/>
+      <w:r>
+        <w:rPr>
+          <w:rFonts w:ascii="Consolas" w:hAnsi="Consolas"/>
+          <w:sz w:val="20"/>
+          <w:szCs w:val="20"/>
+          <w:lang w:val="en-US"/>
+        </w:rPr>
+        <w:t xml:space="preserve"> = photo[d].</w:t>
+      </w:r>
+      <w:proofErr w:type="spellStart"/>
+      <w:r>
+        <w:rPr>
+          <w:rFonts w:ascii="Consolas" w:hAnsi="Consolas"/>
+          <w:sz w:val="20"/>
+          <w:szCs w:val="20"/>
+          <w:lang w:val="en-US"/>
+        </w:rPr>
+        <w:t>src</w:t>
+      </w:r>
+      <w:proofErr w:type="spellEnd"/>
+      <w:r>
+        <w:rPr>
+          <w:rFonts w:ascii="Consolas" w:hAnsi="Consolas"/>
+          <w:sz w:val="20"/>
+          <w:szCs w:val="20"/>
+          <w:lang w:val="en-US"/>
+        </w:rPr>
+        <w:t>; //</w:t>
+      </w:r>
+      <w:proofErr w:type="spellStart"/>
+      <w:r>
+        <w:rPr>
+          <w:rFonts w:ascii="Consolas" w:hAnsi="Consolas"/>
+          <w:sz w:val="20"/>
+          <w:szCs w:val="20"/>
+          <w:lang w:val="en-US"/>
+        </w:rPr>
+        <w:t>fot</w:t>
+      </w:r>
+      <w:proofErr w:type="spellEnd"/>
+      <w:r>
+        <w:rPr>
+          <w:rFonts w:ascii="Consolas" w:hAnsi="Consolas"/>
+          <w:sz w:val="20"/>
+          <w:szCs w:val="20"/>
+          <w:lang w:val="en-US"/>
+        </w:rPr>
+        <w:t xml:space="preserve"> – </w:t>
+      </w:r>
+      <w:proofErr w:type="spellStart"/>
+      <w:r>
+        <w:rPr>
+          <w:rFonts w:ascii="Consolas" w:hAnsi="Consolas"/>
+          <w:sz w:val="20"/>
+          <w:szCs w:val="20"/>
+          <w:lang w:val="en-US"/>
+        </w:rPr>
+        <w:t>имя</w:t>
+      </w:r>
+      <w:proofErr w:type="spellEnd"/>
+      <w:r>
+        <w:rPr>
+          <w:rFonts w:ascii="Consolas" w:hAnsi="Consolas"/>
+          <w:sz w:val="20"/>
+          <w:szCs w:val="20"/>
+          <w:lang w:val="en-US"/>
+        </w:rPr>
+        <w:t xml:space="preserve"> </w:t>
+      </w:r>
+      <w:proofErr w:type="spellStart"/>
+      <w:r>
+        <w:rPr>
+          <w:rFonts w:ascii="Consolas" w:hAnsi="Consolas"/>
+          <w:sz w:val="20"/>
+          <w:szCs w:val="20"/>
+          <w:lang w:val="en-US"/>
+        </w:rPr>
+        <w:t>тега</w:t>
+      </w:r>
+      <w:proofErr w:type="spellEnd"/>
+      <w:r>
+        <w:rPr>
+          <w:rFonts w:ascii="Consolas" w:hAnsi="Consolas"/>
+          <w:sz w:val="20"/>
+          <w:szCs w:val="20"/>
+          <w:lang w:val="en-US"/>
+        </w:rPr>
+        <w:t xml:space="preserve"> IMG \</w:t>
+      </w:r>
+    </w:p>
+    <w:p>
+      <w:pPr>
+        <w:rPr>
+          <w:rFonts w:ascii="Consolas" w:hAnsi="Consolas"/>
+          <w:sz w:val="20"/>
+          <w:szCs w:val="20"/>
+          <w:lang w:val="en-US"/>
+        </w:rPr>
+      </w:pPr>
+      <w:r>
+        <w:rPr>
+          <w:rFonts w:ascii="Consolas" w:hAnsi="Consolas"/>
+          <w:sz w:val="20"/>
+          <w:szCs w:val="20"/>
+          <w:lang w:val="en-US"/>
+        </w:rPr>
+        <w:t>}</w:t>
+      </w:r>
+    </w:p>
+    <w:p>
+      <w:pPr>
+        <w:spacing w:after="200" w:line="276" w:lineRule="auto"/>
+        <w:ind w:firstLine="0"/>
+        <w:rPr>
+          <w:rFonts w:ascii="Consolas" w:hAnsi="Consolas"/>
+          <w:sz w:val="20"/>
+          <w:szCs w:val="20"/>
+          <w:lang w:val="en-US"/>
+        </w:rPr>
+      </w:pPr>
+      <w:r>
+        <w:rPr>
+          <w:rFonts w:ascii="Consolas" w:hAnsi="Consolas"/>
+          <w:sz w:val="20"/>
+          <w:szCs w:val="20"/>
+          <w:lang w:val="en-US"/>
+        </w:rPr>
+        <w:br w:type="page"/>
+      </w:r>
+    </w:p>
+    <w:p>
+      <w:pPr>
+        <w:pStyle w:val="1"/>
+      </w:pPr>
+      <w:r>
+        <w:lastRenderedPageBreak/>
+        <w:t>Задание 2</w:t>
+      </w:r>
+    </w:p>
+    <w:p>
+      <w:pPr>
+        <w:jc w:val="both"/>
+      </w:pPr>
+      <w:r>
+        <w:t>Создайте страницу, на которой строится эллипс с задаваемыми пользователем размерами большой и малой полуосей.</w:t>
+      </w:r>
+    </w:p>
+    <w:p>
+      <w:r>
+        <w:t xml:space="preserve">Созданная страница для </w:t>
+      </w:r>
+      <w:proofErr w:type="spellStart"/>
+      <w:r>
+        <w:t>отрисовки</w:t>
+      </w:r>
+      <w:proofErr w:type="spellEnd"/>
+      <w:r>
+        <w:t xml:space="preserve"> эллипса представлена на рисунке 3.</w:t>
+      </w:r>
+    </w:p>
+    <w:p>
+      <w:pPr>
+        <w:jc w:val="center"/>
+      </w:pPr>
+      <w:r>
+        <w:rPr>
+          <w:noProof/>
+          <w:lang w:eastAsia="ru-RU"/>
+        </w:rPr>
+        <w:drawing>
+          <wp:inline distT="0" distB="0" distL="0" distR="0" wp14:anchorId="5EE1246B" wp14:editId="7E3EFBF4">
+            <wp:extent cx="4324350" cy="3352800"/>
+            <wp:effectExtent l="0" t="0" r="0" b="0"/>
+            <wp:docPr id="3" name="Рисунок 3"/>
+            <wp:cNvGraphicFramePr>
+              <a:graphicFrameLocks xmlns:a="http://schemas.openxmlformats.org/drawingml/2006/main" noChangeAspect="1"/>
+            </wp:cNvGraphicFramePr>
+            <a:graphic xmlns:a="http://schemas.openxmlformats.org/drawingml/2006/main">
+              <a:graphicData uri="http://schemas.openxmlformats.org/drawingml/2006/picture">
+                <pic:pic xmlns:pic="http://schemas.openxmlformats.org/drawingml/2006/picture">
+                  <pic:nvPicPr>
+                    <pic:cNvPr id="0" name=""/>
+                    <pic:cNvPicPr/>
+                  </pic:nvPicPr>
+                  <pic:blipFill rotWithShape="1">
+                    <a:blip r:embed="rId10"/>
+                    <a:srcRect t="2750" b="9251"/>
+                    <a:stretch/>
+                  </pic:blipFill>
+                  <pic:spPr bwMode="auto">
+                    <a:xfrm>
+                      <a:off x="0" y="0"/>
+                      <a:ext cx="4324350" cy="3352800"/>
+                    </a:xfrm>
+                    <a:prstGeom prst="rect">
+                      <a:avLst/>
+                    </a:prstGeom>
+                    <a:ln>
+                      <a:noFill/>
+                    </a:ln>
+                    <a:extLst>
+                      <a:ext uri="{53640926-AAD7-44D8-BBD7-CCE9431645EC}">
+                        <a14:shadowObscured xmlns:a14="http://schemas.microsoft.com/office/drawing/2010/main"/>
+                      </a:ext>
+                    </a:extLst>
+                  </pic:spPr>
+                </pic:pic>
+              </a:graphicData>
+            </a:graphic>
+          </wp:inline>
+        </w:drawing>
+      </w:r>
+    </w:p>
+    <w:p>
+      <w:pPr>
+        <w:jc w:val="center"/>
+      </w:pPr>
+      <w:r>
+        <w:t xml:space="preserve">Рисунок 3 – страница с </w:t>
+      </w:r>
+      <w:proofErr w:type="spellStart"/>
+      <w:r>
+        <w:t>отрисованным</w:t>
+      </w:r>
+      <w:proofErr w:type="spellEnd"/>
+      <w:r>
+        <w:t xml:space="preserve"> эллипсом</w:t>
+      </w:r>
+    </w:p>
+    <w:p>
+      <w:pPr>
+        <w:pStyle w:val="1"/>
+      </w:pPr>
+      <w:r>
+        <w:t>Исходные коды</w:t>
+      </w:r>
+    </w:p>
+    <w:p>
+      <w:pPr>
+        <w:pStyle w:val="1"/>
+      </w:pPr>
+      <w:r>
+        <w:rPr>
+          <w:lang w:val="en-US"/>
+        </w:rPr>
+        <w:t>Index.html</w:t>
+      </w:r>
+    </w:p>
+    <w:p>
+      <w:pPr>
+        <w:spacing w:line="240" w:lineRule="auto"/>
+        <w:rPr>
+          <w:rFonts w:ascii="Consolas" w:hAnsi="Consolas" w:cs="Courier New"/>
+          <w:sz w:val="20"/>
+          <w:szCs w:val="20"/>
+          <w:lang w:val="en-US"/>
+        </w:rPr>
+      </w:pPr>
+      <w:proofErr w:type="gramStart"/>
+      <w:r>
+        <w:rPr>
+          <w:rFonts w:ascii="Consolas" w:hAnsi="Consolas" w:cs="Courier New"/>
+          <w:sz w:val="20"/>
+          <w:szCs w:val="20"/>
+          <w:lang w:val="en-US"/>
+        </w:rPr>
+        <w:t>&lt;!</w:t>
+      </w:r>
+      <w:proofErr w:type="spellStart"/>
+      <w:r>
+        <w:rPr>
+          <w:rFonts w:ascii="Consolas" w:hAnsi="Consolas" w:cs="Courier New"/>
+          <w:sz w:val="20"/>
+          <w:szCs w:val="20"/>
+          <w:lang w:val="en-US"/>
+        </w:rPr>
+        <w:t>doctype</w:t>
+      </w:r>
+      <w:proofErr w:type="spellEnd"/>
+      <w:proofErr w:type="gramEnd"/>
+      <w:r>
+        <w:rPr>
+          <w:rFonts w:ascii="Consolas" w:hAnsi="Consolas" w:cs="Courier New"/>
+          <w:sz w:val="20"/>
+          <w:szCs w:val="20"/>
+          <w:lang w:val="en-US"/>
+        </w:rPr>
+        <w:t xml:space="preserve"> html&gt;</w:t>
+      </w:r>
+    </w:p>
+    <w:p>
+      <w:pPr>
+        <w:spacing w:line="240" w:lineRule="auto"/>
+        <w:rPr>
+          <w:rFonts w:ascii="Consolas" w:hAnsi="Consolas" w:cs="Courier New"/>
+          <w:sz w:val="20"/>
+          <w:szCs w:val="20"/>
+          <w:lang w:val="en-US"/>
+        </w:rPr>
+      </w:pPr>
+      <w:r>
+        <w:rPr>
+          <w:rFonts w:ascii="Consolas" w:hAnsi="Consolas" w:cs="Courier New"/>
+          <w:sz w:val="20"/>
+          <w:szCs w:val="20"/>
+          <w:lang w:val="en-US"/>
+        </w:rPr>
+        <w:t>&lt;</w:t>
+      </w:r>
+      <w:proofErr w:type="gramStart"/>
+      <w:r>
+        <w:rPr>
+          <w:rFonts w:ascii="Consolas" w:hAnsi="Consolas" w:cs="Courier New"/>
+          <w:sz w:val="20"/>
+          <w:szCs w:val="20"/>
+          <w:lang w:val="en-US"/>
+        </w:rPr>
+        <w:t>html</w:t>
+      </w:r>
+      <w:proofErr w:type="gramEnd"/>
+      <w:r>
+        <w:rPr>
+          <w:rFonts w:ascii="Consolas" w:hAnsi="Consolas" w:cs="Courier New"/>
+          <w:sz w:val="20"/>
+          <w:szCs w:val="20"/>
+          <w:lang w:val="en-US"/>
+        </w:rPr>
+        <w:t>&gt;</w:t>
+      </w:r>
+    </w:p>
+    <w:p>
+      <w:pPr>
+        <w:spacing w:line="240" w:lineRule="auto"/>
+        <w:rPr>
+          <w:rFonts w:ascii="Consolas" w:hAnsi="Consolas" w:cs="Courier New"/>
+          <w:sz w:val="20"/>
+          <w:szCs w:val="20"/>
+          <w:lang w:val="en-US"/>
+        </w:rPr>
+      </w:pPr>
+      <w:r>
+        <w:rPr>
+          <w:rFonts w:ascii="Consolas" w:hAnsi="Consolas" w:cs="Courier New"/>
+          <w:sz w:val="20"/>
+          <w:szCs w:val="20"/>
+          <w:lang w:val="en-US"/>
+        </w:rPr>
+        <w:t>&lt;</w:t>
+      </w:r>
+      <w:proofErr w:type="gramStart"/>
+      <w:r>
+        <w:rPr>
+          <w:rFonts w:ascii="Consolas" w:hAnsi="Consolas" w:cs="Courier New"/>
+          <w:sz w:val="20"/>
+          <w:szCs w:val="20"/>
+          <w:lang w:val="en-US"/>
+        </w:rPr>
+        <w:t>head</w:t>
+      </w:r>
+      <w:proofErr w:type="gramEnd"/>
+      <w:r>
+        <w:rPr>
+          <w:rFonts w:ascii="Consolas" w:hAnsi="Consolas" w:cs="Courier New"/>
+          <w:sz w:val="20"/>
+          <w:szCs w:val="20"/>
+          <w:lang w:val="en-US"/>
+        </w:rPr>
+        <w:t>&gt;</w:t>
+      </w:r>
+    </w:p>
+    <w:p>
+      <w:pPr>
+        <w:spacing w:line="240" w:lineRule="auto"/>
+        <w:rPr>
+          <w:rFonts w:ascii="Consolas" w:hAnsi="Consolas" w:cs="Courier New"/>
+          <w:sz w:val="20"/>
+          <w:szCs w:val="20"/>
+          <w:lang w:val="en-US"/>
+        </w:rPr>
+      </w:pPr>
+      <w:r>
+        <w:rPr>
+          <w:rFonts w:ascii="Consolas" w:hAnsi="Consolas" w:cs="Courier New"/>
+          <w:sz w:val="20"/>
+          <w:szCs w:val="20"/>
+          <w:lang w:val="en-US"/>
+        </w:rPr>
+        <w:t>&lt;</w:t>
+      </w:r>
+      <w:proofErr w:type="gramStart"/>
+      <w:r>
+        <w:rPr>
+          <w:rFonts w:ascii="Consolas" w:hAnsi="Consolas" w:cs="Courier New"/>
+          <w:sz w:val="20"/>
+          <w:szCs w:val="20"/>
+          <w:lang w:val="en-US"/>
+        </w:rPr>
+        <w:t>meta</w:t>
+      </w:r>
+      <w:proofErr w:type="gramEnd"/>
+      <w:r>
+        <w:rPr>
+          <w:rFonts w:ascii="Consolas" w:hAnsi="Consolas" w:cs="Courier New"/>
+          <w:sz w:val="20"/>
+          <w:szCs w:val="20"/>
+          <w:lang w:val="en-US"/>
+        </w:rPr>
+        <w:t xml:space="preserve"> charset="utf-8"&gt;</w:t>
+      </w:r>
+    </w:p>
+    <w:p>
+      <w:pPr>
+        <w:spacing w:line="240" w:lineRule="auto"/>
+        <w:rPr>
+          <w:rFonts w:ascii="Consolas" w:hAnsi="Consolas" w:cs="Courier New"/>
+          <w:sz w:val="20"/>
+          <w:szCs w:val="20"/>
+          <w:lang w:val="en-US"/>
+        </w:rPr>
+      </w:pPr>
+      <w:r>
+        <w:rPr>
+          <w:rFonts w:ascii="Consolas" w:hAnsi="Consolas" w:cs="Courier New"/>
+          <w:sz w:val="20"/>
+          <w:szCs w:val="20"/>
+          <w:lang w:val="en-US"/>
+        </w:rPr>
+        <w:t xml:space="preserve">&lt;script </w:t>
+      </w:r>
+      <w:proofErr w:type="spellStart"/>
+      <w:r>
+        <w:rPr>
+          <w:rFonts w:ascii="Consolas" w:hAnsi="Consolas" w:cs="Courier New"/>
+          <w:sz w:val="20"/>
+          <w:szCs w:val="20"/>
+          <w:lang w:val="en-US"/>
+        </w:rPr>
+        <w:t>src</w:t>
+      </w:r>
+      <w:proofErr w:type="spellEnd"/>
+      <w:r>
+        <w:rPr>
+          <w:rFonts w:ascii="Consolas" w:hAnsi="Consolas" w:cs="Courier New"/>
+          <w:sz w:val="20"/>
+          <w:szCs w:val="20"/>
+          <w:lang w:val="en-US"/>
+        </w:rPr>
+        <w:t>="script.js" defer&gt;&lt;/script&gt;</w:t>
+      </w:r>
+    </w:p>
+    <w:p>
+      <w:pPr>
+        <w:spacing w:line="240" w:lineRule="auto"/>
+        <w:rPr>
+          <w:rFonts w:ascii="Consolas" w:hAnsi="Consolas" w:cs="Courier New"/>
+          <w:sz w:val="20"/>
+          <w:szCs w:val="20"/>
+          <w:lang w:val="en-US"/>
+        </w:rPr>
+      </w:pPr>
+      <w:r>
+        <w:rPr>
+          <w:rFonts w:ascii="Consolas" w:hAnsi="Consolas" w:cs="Courier New"/>
+          <w:sz w:val="20"/>
+          <w:szCs w:val="20"/>
+          <w:lang w:val="en-US"/>
+        </w:rPr>
+        <w:t xml:space="preserve">&lt;link </w:t>
+      </w:r>
+      <w:proofErr w:type="spellStart"/>
+      <w:r>
+        <w:rPr>
+          <w:rFonts w:ascii="Consolas" w:hAnsi="Consolas" w:cs="Courier New"/>
+          <w:sz w:val="20"/>
+          <w:szCs w:val="20"/>
+          <w:lang w:val="en-US"/>
+        </w:rPr>
+        <w:t>rel</w:t>
+      </w:r>
+      <w:proofErr w:type="spellEnd"/>
+      <w:r>
+        <w:rPr>
+          <w:rFonts w:ascii="Consolas" w:hAnsi="Consolas" w:cs="Courier New"/>
+          <w:sz w:val="20"/>
+          <w:szCs w:val="20"/>
+          <w:lang w:val="en-US"/>
+        </w:rPr>
+        <w:t xml:space="preserve">="stylesheet" </w:t>
+      </w:r>
+      <w:proofErr w:type="spellStart"/>
+      <w:r>
+        <w:rPr>
+          <w:rFonts w:ascii="Consolas" w:hAnsi="Consolas" w:cs="Courier New"/>
+          <w:sz w:val="20"/>
+          <w:szCs w:val="20"/>
+          <w:lang w:val="en-US"/>
+        </w:rPr>
+        <w:t>href</w:t>
+      </w:r>
+      <w:proofErr w:type="spellEnd"/>
+      <w:r>
+        <w:rPr>
+          <w:rFonts w:ascii="Consolas" w:hAnsi="Consolas" w:cs="Courier New"/>
+          <w:sz w:val="20"/>
+          <w:szCs w:val="20"/>
+          <w:lang w:val="en-US"/>
+        </w:rPr>
+        <w:t>="style.css"&gt;</w:t>
+      </w:r>
+    </w:p>
+    <w:p>
+      <w:pPr>
+        <w:spacing w:line="240" w:lineRule="auto"/>
+        <w:rPr>
+          <w:rFonts w:ascii="Consolas" w:hAnsi="Consolas" w:cs="Courier New"/>
+          <w:sz w:val="20"/>
+          <w:szCs w:val="20"/>
+          <w:lang w:val="en-US"/>
+        </w:rPr>
+      </w:pPr>
+      <w:r>
+        <w:rPr>
+          <w:rFonts w:ascii="Consolas" w:hAnsi="Consolas" w:cs="Courier New"/>
+          <w:sz w:val="20"/>
+          <w:szCs w:val="20"/>
+          <w:lang w:val="en-US"/>
+        </w:rPr>
+        <w:t>&lt;</w:t>
+      </w:r>
+      <w:proofErr w:type="gramStart"/>
+      <w:r>
+        <w:rPr>
+          <w:rFonts w:ascii="Consolas" w:hAnsi="Consolas" w:cs="Courier New"/>
+          <w:sz w:val="20"/>
+          <w:szCs w:val="20"/>
+          <w:lang w:val="en-US"/>
+        </w:rPr>
+        <w:t>title&gt;</w:t>
+      </w:r>
+      <w:proofErr w:type="gramEnd"/>
+      <w:r>
+        <w:rPr>
+          <w:rFonts w:ascii="Consolas" w:hAnsi="Consolas" w:cs="Courier New"/>
+          <w:sz w:val="20"/>
+          <w:szCs w:val="20"/>
+        </w:rPr>
+        <w:t>Эллипс</w:t>
+      </w:r>
+      <w:r>
+        <w:rPr>
+          <w:rFonts w:ascii="Consolas" w:hAnsi="Consolas" w:cs="Courier New"/>
+          <w:sz w:val="20"/>
+          <w:szCs w:val="20"/>
+          <w:lang w:val="en-US"/>
+        </w:rPr>
+        <w:t>&lt;/title&gt;</w:t>
+      </w:r>
+    </w:p>
+    <w:p>
+      <w:pPr>
+        <w:spacing w:line="240" w:lineRule="auto"/>
+        <w:rPr>
+          <w:rFonts w:ascii="Consolas" w:hAnsi="Consolas" w:cs="Courier New"/>
+          <w:sz w:val="20"/>
+          <w:szCs w:val="20"/>
+          <w:lang w:val="en-US"/>
+        </w:rPr>
+      </w:pPr>
+      <w:r>
+        <w:rPr>
+          <w:rFonts w:ascii="Consolas" w:hAnsi="Consolas" w:cs="Courier New"/>
+          <w:sz w:val="20"/>
+          <w:szCs w:val="20"/>
+          <w:lang w:val="en-US"/>
+        </w:rPr>
+        <w:t>&lt;/head&gt;</w:t>
+      </w:r>
+    </w:p>
+    <w:p>
+      <w:pPr>
+        <w:spacing w:line="240" w:lineRule="auto"/>
+        <w:rPr>
+          <w:rFonts w:ascii="Consolas" w:hAnsi="Consolas" w:cs="Courier New"/>
+          <w:sz w:val="20"/>
+          <w:szCs w:val="20"/>
+          <w:lang w:val="en-US"/>
+        </w:rPr>
+      </w:pPr>
+    </w:p>
+    <w:p>
+      <w:pPr>
+        <w:spacing w:line="240" w:lineRule="auto"/>
+        <w:rPr>
+          <w:rFonts w:ascii="Consolas" w:hAnsi="Consolas" w:cs="Courier New"/>
+          <w:sz w:val="20"/>
+          <w:szCs w:val="20"/>
+          <w:lang w:val="en-US"/>
+        </w:rPr>
+      </w:pPr>
+      <w:r>
+        <w:rPr>
+          <w:rFonts w:ascii="Consolas" w:hAnsi="Consolas" w:cs="Courier New"/>
+          <w:sz w:val="20"/>
+          <w:szCs w:val="20"/>
+          <w:lang w:val="en-US"/>
+        </w:rPr>
+        <w:t>&lt;</w:t>
+      </w:r>
+      <w:proofErr w:type="gramStart"/>
+      <w:r>
+        <w:rPr>
+          <w:rFonts w:ascii="Consolas" w:hAnsi="Consolas" w:cs="Courier New"/>
+          <w:sz w:val="20"/>
+          <w:szCs w:val="20"/>
+          <w:lang w:val="en-US"/>
+        </w:rPr>
+        <w:t>body</w:t>
+      </w:r>
+      <w:proofErr w:type="gramEnd"/>
+      <w:r>
+        <w:rPr>
+          <w:rFonts w:ascii="Consolas" w:hAnsi="Consolas" w:cs="Courier New"/>
+          <w:sz w:val="20"/>
+          <w:szCs w:val="20"/>
+          <w:lang w:val="en-US"/>
+        </w:rPr>
+        <w:t>&gt;</w:t>
+      </w:r>
+    </w:p>
+    <w:p>
+      <w:pPr>
+        <w:spacing w:line="240" w:lineRule="auto"/>
+        <w:rPr>
+          <w:rFonts w:ascii="Consolas" w:hAnsi="Consolas" w:cs="Courier New"/>
+          <w:sz w:val="20"/>
+          <w:szCs w:val="20"/>
+          <w:lang w:val="en-US"/>
+        </w:rPr>
+      </w:pPr>
+      <w:r>
+        <w:rPr>
+          <w:rFonts w:ascii="Consolas" w:hAnsi="Consolas" w:cs="Courier New"/>
+          <w:sz w:val="20"/>
+          <w:szCs w:val="20"/>
+          <w:lang w:val="en-US"/>
+        </w:rPr>
+        <w:t>&lt;div class="main" align="center"&gt;</w:t>
+      </w:r>
+    </w:p>
+    <w:p>
+      <w:pPr>
+        <w:spacing w:line="240" w:lineRule="auto"/>
+        <w:rPr>
+          <w:rFonts w:ascii="Consolas" w:hAnsi="Consolas" w:cs="Courier New"/>
+          <w:sz w:val="20"/>
+          <w:szCs w:val="20"/>
+          <w:lang w:val="en-US"/>
+        </w:rPr>
+      </w:pPr>
+      <w:r>
+        <w:rPr>
+          <w:rFonts w:ascii="Consolas" w:hAnsi="Consolas" w:cs="Courier New"/>
+          <w:sz w:val="20"/>
+          <w:szCs w:val="20"/>
+          <w:lang w:val="en-US"/>
+        </w:rPr>
+        <w:t xml:space="preserve">  &lt;h1&gt;</w:t>
+      </w:r>
+      <w:r>
+        <w:rPr>
+          <w:rFonts w:ascii="Consolas" w:hAnsi="Consolas" w:cs="Courier New"/>
+          <w:sz w:val="20"/>
+          <w:szCs w:val="20"/>
+        </w:rPr>
+        <w:t>Построение</w:t>
+      </w:r>
+      <w:r>
+        <w:rPr>
+          <w:rFonts w:ascii="Consolas" w:hAnsi="Consolas" w:cs="Courier New"/>
+          <w:sz w:val="20"/>
+          <w:szCs w:val="20"/>
+          <w:lang w:val="en-US"/>
+        </w:rPr>
+        <w:t xml:space="preserve"> </w:t>
+      </w:r>
+      <w:r>
+        <w:rPr>
+          <w:rFonts w:ascii="Consolas" w:hAnsi="Consolas" w:cs="Courier New"/>
+          <w:sz w:val="20"/>
+          <w:szCs w:val="20"/>
+        </w:rPr>
+        <w:t>эллипса</w:t>
+      </w:r>
+      <w:r>
+        <w:rPr>
+          <w:rFonts w:ascii="Consolas" w:hAnsi="Consolas" w:cs="Courier New"/>
+          <w:sz w:val="20"/>
+          <w:szCs w:val="20"/>
+          <w:lang w:val="en-US"/>
+        </w:rPr>
+        <w:t>&lt;/h1&gt;</w:t>
+      </w:r>
+    </w:p>
+    <w:p>
+      <w:pPr>
+        <w:spacing w:line="240" w:lineRule="auto"/>
+        <w:rPr>
+          <w:rFonts w:ascii="Consolas" w:hAnsi="Consolas" w:cs="Courier New"/>
+          <w:sz w:val="20"/>
+          <w:szCs w:val="20"/>
+          <w:lang w:val="en-US"/>
+        </w:rPr>
+      </w:pPr>
+      <w:r>
+        <w:rPr>
+          <w:rFonts w:ascii="Consolas" w:hAnsi="Consolas" w:cs="Courier New"/>
+          <w:sz w:val="20"/>
+          <w:szCs w:val="20"/>
+          <w:lang w:val="en-US"/>
+        </w:rPr>
+        <w:t xml:space="preserve">  &lt;div class="left-inner"&gt; </w:t>
+      </w:r>
+    </w:p>
+    <w:p>
+      <w:pPr>
+        <w:spacing w:line="240" w:lineRule="auto"/>
+        <w:rPr>
+          <w:rFonts w:ascii="Consolas" w:hAnsi="Consolas" w:cs="Courier New"/>
+          <w:sz w:val="20"/>
+          <w:szCs w:val="20"/>
+          <w:lang w:val="en-US"/>
+        </w:rPr>
+      </w:pPr>
+      <w:r>
+        <w:rPr>
+          <w:rFonts w:ascii="Consolas" w:hAnsi="Consolas" w:cs="Courier New"/>
+          <w:sz w:val="20"/>
+          <w:szCs w:val="20"/>
+          <w:lang w:val="en-US"/>
+        </w:rPr>
+        <w:t xml:space="preserve">  </w:t>
+      </w:r>
+      <w:r>
+        <w:rPr>
+          <w:rFonts w:ascii="Consolas" w:hAnsi="Consolas" w:cs="Courier New"/>
+          <w:sz w:val="20"/>
+          <w:szCs w:val="20"/>
+        </w:rPr>
+        <w:t>Горизонтальная</w:t>
+      </w:r>
+      <w:r>
+        <w:rPr>
+          <w:rFonts w:ascii="Consolas" w:hAnsi="Consolas" w:cs="Courier New"/>
+          <w:sz w:val="20"/>
+          <w:szCs w:val="20"/>
+          <w:lang w:val="en-US"/>
+        </w:rPr>
+        <w:t xml:space="preserve"> </w:t>
+      </w:r>
+      <w:r>
+        <w:rPr>
+          <w:rFonts w:ascii="Consolas" w:hAnsi="Consolas" w:cs="Courier New"/>
+          <w:sz w:val="20"/>
+          <w:szCs w:val="20"/>
+        </w:rPr>
+        <w:t>полуось</w:t>
+      </w:r>
+      <w:r>
+        <w:rPr>
+          <w:rFonts w:ascii="Consolas" w:hAnsi="Consolas" w:cs="Courier New"/>
+          <w:sz w:val="20"/>
+          <w:szCs w:val="20"/>
+          <w:lang w:val="en-US"/>
+        </w:rPr>
+        <w:t xml:space="preserve"> </w:t>
+      </w:r>
+      <w:r>
+        <w:rPr>
+          <w:rFonts w:ascii="Consolas" w:hAnsi="Consolas" w:cs="Courier New"/>
+          <w:sz w:val="20"/>
+          <w:szCs w:val="20"/>
+        </w:rPr>
+        <w:t>а</w:t>
+      </w:r>
+      <w:r>
+        <w:rPr>
+          <w:rFonts w:ascii="Consolas" w:hAnsi="Consolas" w:cs="Courier New"/>
+          <w:sz w:val="20"/>
+          <w:szCs w:val="20"/>
+          <w:lang w:val="en-US"/>
+        </w:rPr>
+        <w:t xml:space="preserve"> =</w:t>
+      </w:r>
+    </w:p>
+    <w:p>
+      <w:pPr>
+        <w:spacing w:line="240" w:lineRule="auto"/>
+        <w:rPr>
+          <w:rFonts w:ascii="Consolas" w:hAnsi="Consolas" w:cs="Courier New"/>
+          <w:sz w:val="20"/>
+          <w:szCs w:val="20"/>
+          <w:lang w:val="en-US"/>
+        </w:rPr>
+      </w:pPr>
+      <w:r>
+        <w:rPr>
+          <w:rFonts w:ascii="Consolas" w:hAnsi="Consolas" w:cs="Courier New"/>
+          <w:sz w:val="20"/>
+          <w:szCs w:val="20"/>
+          <w:lang w:val="en-US"/>
+        </w:rPr>
+        <w:t xml:space="preserve">  &lt;input type="number" value="a" id="a" class="inputs"&gt; </w:t>
+      </w:r>
+    </w:p>
+    <w:p>
+      <w:pPr>
+        <w:spacing w:line="240" w:lineRule="auto"/>
+        <w:rPr>
+          <w:rFonts w:ascii="Consolas" w:hAnsi="Consolas" w:cs="Courier New"/>
+          <w:sz w:val="20"/>
+          <w:szCs w:val="20"/>
+          <w:lang w:val="en-US"/>
+        </w:rPr>
+      </w:pPr>
+      <w:r>
+        <w:rPr>
+          <w:rFonts w:ascii="Consolas" w:hAnsi="Consolas" w:cs="Courier New"/>
+          <w:sz w:val="20"/>
+          <w:szCs w:val="20"/>
+          <w:lang w:val="en-US"/>
+        </w:rPr>
+        <w:t xml:space="preserve">  </w:t>
+      </w:r>
+      <w:r>
+        <w:rPr>
+          <w:rFonts w:ascii="Consolas" w:hAnsi="Consolas" w:cs="Courier New"/>
+          <w:sz w:val="20"/>
+          <w:szCs w:val="20"/>
+        </w:rPr>
+        <w:t>Вертикальная</w:t>
+      </w:r>
+      <w:r>
+        <w:rPr>
+          <w:rFonts w:ascii="Consolas" w:hAnsi="Consolas" w:cs="Courier New"/>
+          <w:sz w:val="20"/>
+          <w:szCs w:val="20"/>
+          <w:lang w:val="en-US"/>
+        </w:rPr>
+        <w:t xml:space="preserve"> </w:t>
+      </w:r>
+      <w:proofErr w:type="spellStart"/>
+      <w:r>
+        <w:rPr>
+          <w:rFonts w:ascii="Consolas" w:hAnsi="Consolas" w:cs="Courier New"/>
+          <w:sz w:val="20"/>
+          <w:szCs w:val="20"/>
+        </w:rPr>
+        <w:t>полусь</w:t>
+      </w:r>
+      <w:proofErr w:type="spellEnd"/>
+      <w:r>
+        <w:rPr>
+          <w:rFonts w:ascii="Consolas" w:hAnsi="Consolas" w:cs="Courier New"/>
+          <w:sz w:val="20"/>
+          <w:szCs w:val="20"/>
+          <w:lang w:val="en-US"/>
+        </w:rPr>
+        <w:t xml:space="preserve"> b =</w:t>
+      </w:r>
+    </w:p>
+    <w:p>
+      <w:pPr>
+        <w:spacing w:line="240" w:lineRule="auto"/>
+        <w:rPr>
+          <w:rFonts w:ascii="Consolas" w:hAnsi="Consolas" w:cs="Courier New"/>
+          <w:sz w:val="20"/>
+          <w:szCs w:val="20"/>
+          <w:lang w:val="en-US"/>
+        </w:rPr>
+      </w:pPr>
+      <w:r>
+        <w:rPr>
+          <w:rFonts w:ascii="Consolas" w:hAnsi="Consolas" w:cs="Courier New"/>
+          <w:sz w:val="20"/>
+          <w:szCs w:val="20"/>
+          <w:lang w:val="en-US"/>
+        </w:rPr>
+        <w:t xml:space="preserve">  &lt;input type="number" value="b" id="b" class="inputs"&gt;</w:t>
+      </w:r>
+    </w:p>
+    <w:p>
+      <w:pPr>
+        <w:spacing w:line="240" w:lineRule="auto"/>
+        <w:rPr>
+          <w:rFonts w:ascii="Consolas" w:hAnsi="Consolas" w:cs="Courier New"/>
+          <w:sz w:val="20"/>
+          <w:szCs w:val="20"/>
+          <w:lang w:val="en-US"/>
+        </w:rPr>
+      </w:pPr>
+      <w:r>
+        <w:rPr>
+          <w:rFonts w:ascii="Consolas" w:hAnsi="Consolas" w:cs="Courier New"/>
+          <w:sz w:val="20"/>
+          <w:szCs w:val="20"/>
+          <w:lang w:val="en-US"/>
+        </w:rPr>
+        <w:t xml:space="preserve">  &lt;input type="button" value="</w:t>
+      </w:r>
+      <w:r>
+        <w:rPr>
+          <w:rFonts w:ascii="Consolas" w:hAnsi="Consolas" w:cs="Courier New"/>
+          <w:sz w:val="20"/>
+          <w:szCs w:val="20"/>
+        </w:rPr>
+        <w:t>Выполнить</w:t>
+      </w:r>
+      <w:r>
+        <w:rPr>
+          <w:rFonts w:ascii="Consolas" w:hAnsi="Consolas" w:cs="Courier New"/>
+          <w:sz w:val="20"/>
+          <w:szCs w:val="20"/>
+          <w:lang w:val="en-US"/>
+        </w:rPr>
+        <w:t xml:space="preserve">" </w:t>
+      </w:r>
+      <w:proofErr w:type="spellStart"/>
+      <w:r>
+        <w:rPr>
+          <w:rFonts w:ascii="Consolas" w:hAnsi="Consolas" w:cs="Courier New"/>
+          <w:sz w:val="20"/>
+          <w:szCs w:val="20"/>
+          <w:lang w:val="en-US"/>
+        </w:rPr>
+        <w:t>onClick</w:t>
+      </w:r>
+      <w:proofErr w:type="spellEnd"/>
+      <w:r>
+        <w:rPr>
+          <w:rFonts w:ascii="Consolas" w:hAnsi="Consolas" w:cs="Courier New"/>
+          <w:sz w:val="20"/>
+          <w:szCs w:val="20"/>
+          <w:lang w:val="en-US"/>
+        </w:rPr>
+        <w:t>="</w:t>
+      </w:r>
+      <w:proofErr w:type="gramStart"/>
+      <w:r>
+        <w:rPr>
+          <w:rFonts w:ascii="Consolas" w:hAnsi="Consolas" w:cs="Courier New"/>
+          <w:sz w:val="20"/>
+          <w:szCs w:val="20"/>
+          <w:lang w:val="en-US"/>
+        </w:rPr>
+        <w:t>plot(</w:t>
+      </w:r>
+      <w:proofErr w:type="gramEnd"/>
+      <w:r>
+        <w:rPr>
+          <w:rFonts w:ascii="Consolas" w:hAnsi="Consolas" w:cs="Courier New"/>
+          <w:sz w:val="20"/>
+          <w:szCs w:val="20"/>
+          <w:lang w:val="en-US"/>
+        </w:rPr>
+        <w:t>)"&gt;</w:t>
+      </w:r>
+    </w:p>
+    <w:p>
+      <w:pPr>
+        <w:spacing w:line="240" w:lineRule="auto"/>
+        <w:rPr>
+          <w:rFonts w:ascii="Consolas" w:hAnsi="Consolas" w:cs="Courier New"/>
+          <w:sz w:val="20"/>
+          <w:szCs w:val="20"/>
+          <w:lang w:val="en-US"/>
+        </w:rPr>
+      </w:pPr>
+      <w:r>
+        <w:rPr>
+          <w:rFonts w:ascii="Consolas" w:hAnsi="Consolas" w:cs="Courier New"/>
+          <w:sz w:val="20"/>
+          <w:szCs w:val="20"/>
+          <w:lang w:val="en-US"/>
+        </w:rPr>
+        <w:t xml:space="preserve">  &lt;/div&gt;</w:t>
+      </w:r>
+    </w:p>
+    <w:p>
+      <w:pPr>
+        <w:spacing w:line="240" w:lineRule="auto"/>
+        <w:rPr>
+          <w:rFonts w:ascii="Consolas" w:hAnsi="Consolas" w:cs="Courier New"/>
+          <w:sz w:val="20"/>
+          <w:szCs w:val="20"/>
+          <w:lang w:val="en-US"/>
+        </w:rPr>
+      </w:pPr>
+      <w:r>
+        <w:rPr>
+          <w:rFonts w:ascii="Consolas" w:hAnsi="Consolas" w:cs="Courier New"/>
+          <w:sz w:val="20"/>
+          <w:szCs w:val="20"/>
+          <w:lang w:val="en-US"/>
+        </w:rPr>
+        <w:t xml:space="preserve">  &lt;div class="right-inner"&gt; </w:t>
+      </w:r>
+    </w:p>
+    <w:p>
+      <w:pPr>
+        <w:spacing w:line="240" w:lineRule="auto"/>
+        <w:rPr>
+          <w:rFonts w:ascii="Consolas" w:hAnsi="Consolas" w:cs="Courier New"/>
+          <w:sz w:val="20"/>
+          <w:szCs w:val="20"/>
+          <w:lang w:val="en-US"/>
+        </w:rPr>
+      </w:pPr>
+      <w:r>
+        <w:rPr>
+          <w:rFonts w:ascii="Consolas" w:hAnsi="Consolas" w:cs="Courier New"/>
+          <w:sz w:val="20"/>
+          <w:szCs w:val="20"/>
+          <w:lang w:val="en-US"/>
+        </w:rPr>
+        <w:t xml:space="preserve">  &lt;canvas id="</w:t>
+      </w:r>
+      <w:proofErr w:type="spellStart"/>
+      <w:r>
+        <w:rPr>
+          <w:rFonts w:ascii="Consolas" w:hAnsi="Consolas" w:cs="Courier New"/>
+          <w:sz w:val="20"/>
+          <w:szCs w:val="20"/>
+          <w:lang w:val="en-US"/>
+        </w:rPr>
+        <w:t>canv</w:t>
+      </w:r>
+      <w:proofErr w:type="spellEnd"/>
+      <w:r>
+        <w:rPr>
+          <w:rFonts w:ascii="Consolas" w:hAnsi="Consolas" w:cs="Courier New"/>
+          <w:sz w:val="20"/>
+          <w:szCs w:val="20"/>
+          <w:lang w:val="en-US"/>
+        </w:rPr>
+        <w:t>" width="150" height="150"&gt;&lt;/canvas&gt;</w:t>
+      </w:r>
+    </w:p>
+    <w:p>
+      <w:pPr>
+        <w:spacing w:line="240" w:lineRule="auto"/>
+        <w:rPr>
+          <w:rFonts w:ascii="Consolas" w:hAnsi="Consolas" w:cs="Courier New"/>
+          <w:sz w:val="20"/>
+          <w:szCs w:val="20"/>
+        </w:rPr>
+      </w:pPr>
+      <w:r>
+        <w:rPr>
+          <w:rFonts w:ascii="Consolas" w:hAnsi="Consolas" w:cs="Courier New"/>
+          <w:sz w:val="20"/>
+          <w:szCs w:val="20"/>
+          <w:lang w:val="en-US"/>
+        </w:rPr>
+        <w:t xml:space="preserve">  </w:t>
+      </w:r>
+      <w:r>
+        <w:rPr>
+          <w:rFonts w:ascii="Consolas" w:hAnsi="Consolas" w:cs="Courier New"/>
+          <w:sz w:val="20"/>
+          <w:szCs w:val="20"/>
+        </w:rPr>
+        <w:t>&lt;/</w:t>
+      </w:r>
+      <w:proofErr w:type="spellStart"/>
+      <w:r>
+        <w:rPr>
+          <w:rFonts w:ascii="Consolas" w:hAnsi="Consolas" w:cs="Courier New"/>
+          <w:sz w:val="20"/>
+          <w:szCs w:val="20"/>
+        </w:rPr>
+        <w:t>div</w:t>
+      </w:r>
+      <w:proofErr w:type="spellEnd"/>
+      <w:r>
+        <w:rPr>
+          <w:rFonts w:ascii="Consolas" w:hAnsi="Consolas" w:cs="Courier New"/>
+          <w:sz w:val="20"/>
+          <w:szCs w:val="20"/>
+        </w:rPr>
+        <w:t>&gt;</w:t>
+      </w:r>
+    </w:p>
+    <w:p>
+      <w:pPr>
+        <w:spacing w:line="240" w:lineRule="auto"/>
+        <w:rPr>
+          <w:rFonts w:ascii="Consolas" w:hAnsi="Consolas" w:cs="Courier New"/>
+          <w:sz w:val="20"/>
+          <w:szCs w:val="20"/>
+        </w:rPr>
+      </w:pPr>
+      <w:r>
+        <w:rPr>
+          <w:rFonts w:ascii="Consolas" w:hAnsi="Consolas" w:cs="Courier New"/>
+          <w:sz w:val="20"/>
+          <w:szCs w:val="20"/>
+        </w:rPr>
+        <w:t>&lt;/</w:t>
+      </w:r>
+      <w:proofErr w:type="spellStart"/>
+      <w:r>
+        <w:rPr>
+          <w:rFonts w:ascii="Consolas" w:hAnsi="Consolas" w:cs="Courier New"/>
+          <w:sz w:val="20"/>
+          <w:szCs w:val="20"/>
+        </w:rPr>
+        <w:t>div</w:t>
+      </w:r>
+      <w:proofErr w:type="spellEnd"/>
+      <w:r>
+        <w:rPr>
+          <w:rFonts w:ascii="Consolas" w:hAnsi="Consolas" w:cs="Courier New"/>
+          <w:sz w:val="20"/>
+          <w:szCs w:val="20"/>
+        </w:rPr>
+        <w:t>&gt;</w:t>
+      </w:r>
+    </w:p>
+    <w:p>
+      <w:pPr>
+        <w:pStyle w:val="1"/>
+        <w:rPr>
+          <w:lang w:val="en-US"/>
+        </w:rPr>
+      </w:pPr>
+      <w:r>
+        <w:rPr>
+          <w:lang w:val="en-US"/>
+        </w:rPr>
+        <w:lastRenderedPageBreak/>
+        <w:t>Script.js</w:t>
+      </w:r>
+    </w:p>
+    <w:p>
+      <w:pPr>
+        <w:rPr>
+          <w:rFonts w:ascii="Consolas" w:hAnsi="Consolas"/>
+          <w:sz w:val="20"/>
+          <w:szCs w:val="20"/>
+          <w:lang w:val="en-US"/>
+        </w:rPr>
+      </w:pPr>
+      <w:proofErr w:type="spellStart"/>
+      <w:proofErr w:type="gramStart"/>
+      <w:r>
+        <w:rPr>
+          <w:rFonts w:ascii="Consolas" w:hAnsi="Consolas"/>
+          <w:sz w:val="20"/>
+          <w:szCs w:val="20"/>
+          <w:lang w:val="en-US"/>
+        </w:rPr>
+        <w:t>var</w:t>
+      </w:r>
+      <w:proofErr w:type="spellEnd"/>
+      <w:proofErr w:type="gramEnd"/>
+      <w:r>
+        <w:rPr>
+          <w:rFonts w:ascii="Consolas" w:hAnsi="Consolas"/>
+          <w:sz w:val="20"/>
+          <w:szCs w:val="20"/>
+          <w:lang w:val="en-US"/>
+        </w:rPr>
+        <w:t xml:space="preserve"> canvas = </w:t>
+      </w:r>
+      <w:proofErr w:type="spellStart"/>
+      <w:r>
+        <w:rPr>
+          <w:rFonts w:ascii="Consolas" w:hAnsi="Consolas"/>
+          <w:sz w:val="20"/>
+          <w:szCs w:val="20"/>
+          <w:lang w:val="en-US"/>
+        </w:rPr>
+        <w:t>document.getElementById</w:t>
+      </w:r>
+      <w:proofErr w:type="spellEnd"/>
+      <w:r>
+        <w:rPr>
+          <w:rFonts w:ascii="Consolas" w:hAnsi="Consolas"/>
+          <w:sz w:val="20"/>
+          <w:szCs w:val="20"/>
+          <w:lang w:val="en-US"/>
+        </w:rPr>
+        <w:t>("</w:t>
+      </w:r>
+      <w:proofErr w:type="spellStart"/>
+      <w:r>
+        <w:rPr>
+          <w:rFonts w:ascii="Consolas" w:hAnsi="Consolas"/>
+          <w:sz w:val="20"/>
+          <w:szCs w:val="20"/>
+          <w:lang w:val="en-US"/>
+        </w:rPr>
+        <w:t>canv</w:t>
+      </w:r>
+      <w:proofErr w:type="spellEnd"/>
+      <w:r>
+        <w:rPr>
+          <w:rFonts w:ascii="Consolas" w:hAnsi="Consolas"/>
+          <w:sz w:val="20"/>
+          <w:szCs w:val="20"/>
+          <w:lang w:val="en-US"/>
+        </w:rPr>
+        <w:t>")</w:t>
+      </w:r>
+    </w:p>
+    <w:p>
+      <w:pPr>
+        <w:rPr>
+          <w:rFonts w:ascii="Consolas" w:hAnsi="Consolas"/>
+          <w:sz w:val="20"/>
+          <w:szCs w:val="20"/>
+          <w:lang w:val="en-US"/>
+        </w:rPr>
+      </w:pPr>
+      <w:proofErr w:type="spellStart"/>
+      <w:proofErr w:type="gramStart"/>
+      <w:r>
+        <w:rPr>
+          <w:rFonts w:ascii="Consolas" w:hAnsi="Consolas"/>
+          <w:sz w:val="20"/>
+          <w:szCs w:val="20"/>
+          <w:lang w:val="en-US"/>
+        </w:rPr>
+        <w:t>var</w:t>
+      </w:r>
+      <w:proofErr w:type="spellEnd"/>
+      <w:proofErr w:type="gramEnd"/>
+      <w:r>
+        <w:rPr>
+          <w:rFonts w:ascii="Consolas" w:hAnsi="Consolas"/>
+          <w:sz w:val="20"/>
+          <w:szCs w:val="20"/>
+          <w:lang w:val="en-US"/>
+        </w:rPr>
+        <w:t xml:space="preserve"> </w:t>
+      </w:r>
+      <w:proofErr w:type="spellStart"/>
+      <w:r>
+        <w:rPr>
+          <w:rFonts w:ascii="Consolas" w:hAnsi="Consolas"/>
+          <w:sz w:val="20"/>
+          <w:szCs w:val="20"/>
+          <w:lang w:val="en-US"/>
+        </w:rPr>
+        <w:t>ctx</w:t>
+      </w:r>
+      <w:proofErr w:type="spellEnd"/>
+      <w:r>
+        <w:rPr>
+          <w:rFonts w:ascii="Consolas" w:hAnsi="Consolas"/>
+          <w:sz w:val="20"/>
+          <w:szCs w:val="20"/>
+          <w:lang w:val="en-US"/>
+        </w:rPr>
+        <w:t xml:space="preserve"> = </w:t>
+      </w:r>
+      <w:proofErr w:type="spellStart"/>
+      <w:r>
+        <w:rPr>
+          <w:rFonts w:ascii="Consolas" w:hAnsi="Consolas"/>
+          <w:sz w:val="20"/>
+          <w:szCs w:val="20"/>
+          <w:lang w:val="en-US"/>
+        </w:rPr>
+        <w:t>canvas.getContext</w:t>
+      </w:r>
+      <w:proofErr w:type="spellEnd"/>
+      <w:r>
+        <w:rPr>
+          <w:rFonts w:ascii="Consolas" w:hAnsi="Consolas"/>
+          <w:sz w:val="20"/>
+          <w:szCs w:val="20"/>
+          <w:lang w:val="en-US"/>
+        </w:rPr>
+        <w:t>('2d')</w:t>
+      </w:r>
+    </w:p>
+    <w:p>
+      <w:pPr>
+        <w:rPr>
+          <w:rFonts w:ascii="Consolas" w:hAnsi="Consolas"/>
+          <w:sz w:val="20"/>
+          <w:szCs w:val="20"/>
+          <w:lang w:val="en-US"/>
+        </w:rPr>
+      </w:pPr>
+      <w:proofErr w:type="spellStart"/>
+      <w:r>
+        <w:rPr>
+          <w:rFonts w:ascii="Consolas" w:hAnsi="Consolas"/>
+          <w:sz w:val="20"/>
+          <w:szCs w:val="20"/>
+          <w:lang w:val="en-US"/>
+        </w:rPr>
+        <w:t>canvas.height</w:t>
+      </w:r>
+      <w:proofErr w:type="spellEnd"/>
+      <w:r>
+        <w:rPr>
+          <w:rFonts w:ascii="Consolas" w:hAnsi="Consolas"/>
+          <w:sz w:val="20"/>
+          <w:szCs w:val="20"/>
+          <w:lang w:val="en-US"/>
+        </w:rPr>
+        <w:t xml:space="preserve"> = 300</w:t>
+      </w:r>
+    </w:p>
+    <w:p>
+      <w:pPr>
+        <w:rPr>
+          <w:rFonts w:ascii="Consolas" w:hAnsi="Consolas"/>
+          <w:sz w:val="20"/>
+          <w:szCs w:val="20"/>
+          <w:lang w:val="en-US"/>
+        </w:rPr>
+      </w:pPr>
+      <w:proofErr w:type="spellStart"/>
+      <w:r>
+        <w:rPr>
+          <w:rFonts w:ascii="Consolas" w:hAnsi="Consolas"/>
+          <w:sz w:val="20"/>
+          <w:szCs w:val="20"/>
+          <w:lang w:val="en-US"/>
+        </w:rPr>
+        <w:t>canvas.width</w:t>
+      </w:r>
+      <w:proofErr w:type="spellEnd"/>
+      <w:r>
+        <w:rPr>
+          <w:rFonts w:ascii="Consolas" w:hAnsi="Consolas"/>
+          <w:sz w:val="20"/>
+          <w:szCs w:val="20"/>
+          <w:lang w:val="en-US"/>
+        </w:rPr>
+        <w:t xml:space="preserve"> = 200</w:t>
+      </w:r>
+    </w:p>
+    <w:p>
+      <w:pPr>
+        <w:rPr>
+          <w:rFonts w:ascii="Consolas" w:hAnsi="Consolas"/>
+          <w:sz w:val="20"/>
+          <w:szCs w:val="20"/>
+          <w:lang w:val="en-US"/>
+        </w:rPr>
+      </w:pPr>
+      <w:proofErr w:type="spellStart"/>
+      <w:proofErr w:type="gramStart"/>
+      <w:r>
+        <w:rPr>
+          <w:rFonts w:ascii="Consolas" w:hAnsi="Consolas"/>
+          <w:sz w:val="20"/>
+          <w:szCs w:val="20"/>
+          <w:lang w:val="en-US"/>
+        </w:rPr>
+        <w:t>var</w:t>
+      </w:r>
+      <w:proofErr w:type="spellEnd"/>
+      <w:proofErr w:type="gramEnd"/>
+      <w:r>
+        <w:rPr>
+          <w:rFonts w:ascii="Consolas" w:hAnsi="Consolas"/>
+          <w:sz w:val="20"/>
+          <w:szCs w:val="20"/>
+          <w:lang w:val="en-US"/>
+        </w:rPr>
+        <w:t xml:space="preserve"> </w:t>
+      </w:r>
+      <w:proofErr w:type="spellStart"/>
+      <w:r>
+        <w:rPr>
+          <w:rFonts w:ascii="Consolas" w:hAnsi="Consolas"/>
+          <w:sz w:val="20"/>
+          <w:szCs w:val="20"/>
+          <w:lang w:val="en-US"/>
+        </w:rPr>
+        <w:t>centerX</w:t>
+      </w:r>
+      <w:proofErr w:type="spellEnd"/>
+      <w:r>
+        <w:rPr>
+          <w:rFonts w:ascii="Consolas" w:hAnsi="Consolas"/>
+          <w:sz w:val="20"/>
+          <w:szCs w:val="20"/>
+          <w:lang w:val="en-US"/>
+        </w:rPr>
+        <w:t xml:space="preserve"> = </w:t>
+      </w:r>
+      <w:proofErr w:type="spellStart"/>
+      <w:r>
+        <w:rPr>
+          <w:rFonts w:ascii="Consolas" w:hAnsi="Consolas"/>
+          <w:sz w:val="20"/>
+          <w:szCs w:val="20"/>
+          <w:lang w:val="en-US"/>
+        </w:rPr>
+        <w:t>canvas.width</w:t>
+      </w:r>
+      <w:proofErr w:type="spellEnd"/>
+      <w:r>
+        <w:rPr>
+          <w:rFonts w:ascii="Consolas" w:hAnsi="Consolas"/>
+          <w:sz w:val="20"/>
+          <w:szCs w:val="20"/>
+          <w:lang w:val="en-US"/>
+        </w:rPr>
+        <w:t xml:space="preserve"> / 2</w:t>
+      </w:r>
+    </w:p>
+    <w:p>
+      <w:pPr>
+        <w:rPr>
+          <w:rFonts w:ascii="Consolas" w:hAnsi="Consolas"/>
+          <w:sz w:val="20"/>
+          <w:szCs w:val="20"/>
+          <w:lang w:val="en-US"/>
+        </w:rPr>
+      </w:pPr>
+      <w:proofErr w:type="spellStart"/>
+      <w:proofErr w:type="gramStart"/>
+      <w:r>
+        <w:rPr>
+          <w:rFonts w:ascii="Consolas" w:hAnsi="Consolas"/>
+          <w:sz w:val="20"/>
+          <w:szCs w:val="20"/>
+          <w:lang w:val="en-US"/>
+        </w:rPr>
+        <w:t>var</w:t>
+      </w:r>
+      <w:proofErr w:type="spellEnd"/>
+      <w:proofErr w:type="gramEnd"/>
+      <w:r>
+        <w:rPr>
+          <w:rFonts w:ascii="Consolas" w:hAnsi="Consolas"/>
+          <w:sz w:val="20"/>
+          <w:szCs w:val="20"/>
+          <w:lang w:val="en-US"/>
+        </w:rPr>
+        <w:t xml:space="preserve"> </w:t>
+      </w:r>
+      <w:proofErr w:type="spellStart"/>
+      <w:r>
+        <w:rPr>
+          <w:rFonts w:ascii="Consolas" w:hAnsi="Consolas"/>
+          <w:sz w:val="20"/>
+          <w:szCs w:val="20"/>
+          <w:lang w:val="en-US"/>
+        </w:rPr>
+        <w:t>centerY</w:t>
+      </w:r>
+      <w:proofErr w:type="spellEnd"/>
+      <w:r>
+        <w:rPr>
+          <w:rFonts w:ascii="Consolas" w:hAnsi="Consolas"/>
+          <w:sz w:val="20"/>
+          <w:szCs w:val="20"/>
+          <w:lang w:val="en-US"/>
+        </w:rPr>
+        <w:t xml:space="preserve"> = </w:t>
+      </w:r>
+      <w:proofErr w:type="spellStart"/>
+      <w:r>
+        <w:rPr>
+          <w:rFonts w:ascii="Consolas" w:hAnsi="Consolas"/>
+          <w:sz w:val="20"/>
+          <w:szCs w:val="20"/>
+          <w:lang w:val="en-US"/>
+        </w:rPr>
+        <w:t>canvas.height</w:t>
+      </w:r>
+      <w:proofErr w:type="spellEnd"/>
+      <w:r>
+        <w:rPr>
+          <w:rFonts w:ascii="Consolas" w:hAnsi="Consolas"/>
+          <w:sz w:val="20"/>
+          <w:szCs w:val="20"/>
+          <w:lang w:val="en-US"/>
+        </w:rPr>
+        <w:t xml:space="preserve"> / 2</w:t>
+      </w:r>
+    </w:p>
+    <w:p>
+      <w:pPr>
+        <w:rPr>
+          <w:rFonts w:ascii="Consolas" w:hAnsi="Consolas"/>
+          <w:sz w:val="20"/>
+          <w:szCs w:val="20"/>
+          <w:lang w:val="en-US"/>
+        </w:rPr>
+      </w:pPr>
+      <w:proofErr w:type="spellStart"/>
+      <w:proofErr w:type="gramStart"/>
+      <w:r>
+        <w:rPr>
+          <w:rFonts w:ascii="Consolas" w:hAnsi="Consolas"/>
+          <w:sz w:val="20"/>
+          <w:szCs w:val="20"/>
+          <w:lang w:val="en-US"/>
+        </w:rPr>
+        <w:t>var</w:t>
+      </w:r>
+      <w:proofErr w:type="spellEnd"/>
+      <w:proofErr w:type="gramEnd"/>
+      <w:r>
+        <w:rPr>
+          <w:rFonts w:ascii="Consolas" w:hAnsi="Consolas"/>
+          <w:sz w:val="20"/>
+          <w:szCs w:val="20"/>
+          <w:lang w:val="en-US"/>
+        </w:rPr>
+        <w:t xml:space="preserve"> a = 40</w:t>
+      </w:r>
+    </w:p>
+    <w:p>
+      <w:pPr>
+        <w:rPr>
+          <w:rFonts w:ascii="Consolas" w:hAnsi="Consolas"/>
+          <w:sz w:val="20"/>
+          <w:szCs w:val="20"/>
+        </w:rPr>
+      </w:pPr>
+      <w:proofErr w:type="spellStart"/>
+      <w:proofErr w:type="gramStart"/>
+      <w:r>
+        <w:rPr>
+          <w:rFonts w:ascii="Consolas" w:hAnsi="Consolas"/>
+          <w:sz w:val="20"/>
+          <w:szCs w:val="20"/>
+          <w:lang w:val="en-US"/>
+        </w:rPr>
+        <w:t>var</w:t>
+      </w:r>
+      <w:proofErr w:type="spellEnd"/>
+      <w:proofErr w:type="gramEnd"/>
+      <w:r>
+        <w:rPr>
+          <w:rFonts w:ascii="Consolas" w:hAnsi="Consolas"/>
+          <w:sz w:val="20"/>
+          <w:szCs w:val="20"/>
+        </w:rPr>
+        <w:t xml:space="preserve"> </w:t>
+      </w:r>
+      <w:r>
+        <w:rPr>
+          <w:rFonts w:ascii="Consolas" w:hAnsi="Consolas"/>
+          <w:sz w:val="20"/>
+          <w:szCs w:val="20"/>
+          <w:lang w:val="en-US"/>
+        </w:rPr>
+        <w:t>b</w:t>
+      </w:r>
+      <w:r>
+        <w:rPr>
+          <w:rFonts w:ascii="Consolas" w:hAnsi="Consolas"/>
+          <w:sz w:val="20"/>
+          <w:szCs w:val="20"/>
+        </w:rPr>
+        <w:t xml:space="preserve"> = 60</w:t>
+      </w:r>
+    </w:p>
+    <w:p>
+      <w:pPr>
+        <w:rPr>
+          <w:rFonts w:ascii="Consolas" w:hAnsi="Consolas"/>
+          <w:sz w:val="20"/>
+          <w:szCs w:val="20"/>
+        </w:rPr>
+      </w:pPr>
+    </w:p>
+    <w:p>
+      <w:pPr>
+        <w:rPr>
+          <w:rFonts w:ascii="Consolas" w:hAnsi="Consolas"/>
+          <w:sz w:val="20"/>
+          <w:szCs w:val="20"/>
+        </w:rPr>
+      </w:pPr>
+      <w:r>
+        <w:rPr>
+          <w:rFonts w:ascii="Consolas" w:hAnsi="Consolas"/>
+          <w:sz w:val="20"/>
+          <w:szCs w:val="20"/>
+        </w:rPr>
+        <w:t xml:space="preserve">//тут должны </w:t>
+      </w:r>
+      <w:proofErr w:type="spellStart"/>
+      <w:r>
+        <w:rPr>
+          <w:rFonts w:ascii="Consolas" w:hAnsi="Consolas"/>
+          <w:sz w:val="20"/>
+          <w:szCs w:val="20"/>
+        </w:rPr>
+        <w:t>отрисовываться</w:t>
+      </w:r>
+      <w:proofErr w:type="spellEnd"/>
+      <w:r>
+        <w:rPr>
+          <w:rFonts w:ascii="Consolas" w:hAnsi="Consolas"/>
+          <w:sz w:val="20"/>
+          <w:szCs w:val="20"/>
+        </w:rPr>
+        <w:t xml:space="preserve"> </w:t>
+      </w:r>
+      <w:proofErr w:type="spellStart"/>
+      <w:r>
+        <w:rPr>
+          <w:rFonts w:ascii="Consolas" w:hAnsi="Consolas"/>
+          <w:sz w:val="20"/>
+          <w:szCs w:val="20"/>
+        </w:rPr>
+        <w:t>полуос</w:t>
+      </w:r>
+      <w:proofErr w:type="spellEnd"/>
+    </w:p>
+    <w:p>
+      <w:pPr>
+        <w:rPr>
+          <w:rFonts w:ascii="Consolas" w:hAnsi="Consolas"/>
+          <w:sz w:val="20"/>
+          <w:szCs w:val="20"/>
+          <w:lang w:val="en-US"/>
+        </w:rPr>
+      </w:pPr>
+      <w:proofErr w:type="gramStart"/>
+      <w:r>
+        <w:rPr>
+          <w:rFonts w:ascii="Consolas" w:hAnsi="Consolas"/>
+          <w:sz w:val="20"/>
+          <w:szCs w:val="20"/>
+          <w:lang w:val="en-US"/>
+        </w:rPr>
+        <w:t>function</w:t>
+      </w:r>
+      <w:proofErr w:type="gramEnd"/>
+      <w:r>
+        <w:rPr>
+          <w:rFonts w:ascii="Consolas" w:hAnsi="Consolas"/>
+          <w:sz w:val="20"/>
+          <w:szCs w:val="20"/>
+          <w:lang w:val="en-US"/>
+        </w:rPr>
+        <w:t xml:space="preserve"> plot() {</w:t>
+      </w:r>
+    </w:p>
+    <w:p>
+      <w:pPr>
+        <w:rPr>
+          <w:rFonts w:ascii="Consolas" w:hAnsi="Consolas"/>
+          <w:sz w:val="20"/>
+          <w:szCs w:val="20"/>
+          <w:lang w:val="en-US"/>
+        </w:rPr>
+      </w:pPr>
+      <w:proofErr w:type="spellStart"/>
+      <w:proofErr w:type="gramStart"/>
+      <w:r>
+        <w:rPr>
+          <w:rFonts w:ascii="Consolas" w:hAnsi="Consolas"/>
+          <w:sz w:val="20"/>
+          <w:szCs w:val="20"/>
+          <w:lang w:val="en-US"/>
+        </w:rPr>
+        <w:t>ctx.clearRect</w:t>
+      </w:r>
+      <w:proofErr w:type="spellEnd"/>
+      <w:r>
+        <w:rPr>
+          <w:rFonts w:ascii="Consolas" w:hAnsi="Consolas"/>
+          <w:sz w:val="20"/>
+          <w:szCs w:val="20"/>
+          <w:lang w:val="en-US"/>
+        </w:rPr>
+        <w:t>(</w:t>
+      </w:r>
+      <w:proofErr w:type="gramEnd"/>
+      <w:r>
+        <w:rPr>
+          <w:rFonts w:ascii="Consolas" w:hAnsi="Consolas"/>
+          <w:sz w:val="20"/>
+          <w:szCs w:val="20"/>
+          <w:lang w:val="en-US"/>
+        </w:rPr>
+        <w:t>0,0,canvas.width,canvas.height);</w:t>
+      </w:r>
+    </w:p>
+    <w:p>
+      <w:pPr>
+        <w:rPr>
+          <w:rFonts w:ascii="Consolas" w:hAnsi="Consolas"/>
+          <w:sz w:val="20"/>
+          <w:szCs w:val="20"/>
+          <w:lang w:val="en-US"/>
+        </w:rPr>
+      </w:pPr>
+      <w:r>
+        <w:rPr>
+          <w:rFonts w:ascii="Consolas" w:hAnsi="Consolas"/>
+          <w:sz w:val="20"/>
+          <w:szCs w:val="20"/>
+          <w:lang w:val="en-US"/>
+        </w:rPr>
+        <w:t xml:space="preserve">a = </w:t>
+      </w:r>
+      <w:proofErr w:type="spellStart"/>
+      <w:proofErr w:type="gramStart"/>
+      <w:r>
+        <w:rPr>
+          <w:rFonts w:ascii="Consolas" w:hAnsi="Consolas"/>
+          <w:sz w:val="20"/>
+          <w:szCs w:val="20"/>
+          <w:lang w:val="en-US"/>
+        </w:rPr>
+        <w:t>document.getElementById</w:t>
+      </w:r>
+      <w:proofErr w:type="spellEnd"/>
+      <w:r>
+        <w:rPr>
+          <w:rFonts w:ascii="Consolas" w:hAnsi="Consolas"/>
+          <w:sz w:val="20"/>
+          <w:szCs w:val="20"/>
+          <w:lang w:val="en-US"/>
+        </w:rPr>
+        <w:t>(</w:t>
+      </w:r>
+      <w:proofErr w:type="gramEnd"/>
+      <w:r>
+        <w:rPr>
+          <w:rFonts w:ascii="Consolas" w:hAnsi="Consolas"/>
+          <w:sz w:val="20"/>
+          <w:szCs w:val="20"/>
+          <w:lang w:val="en-US"/>
+        </w:rPr>
+        <w:t>"a").value;</w:t>
+      </w:r>
+    </w:p>
+    <w:p>
+      <w:pPr>
+        <w:rPr>
+          <w:rFonts w:ascii="Consolas" w:hAnsi="Consolas"/>
+          <w:sz w:val="20"/>
+          <w:szCs w:val="20"/>
+          <w:lang w:val="en-US"/>
+        </w:rPr>
+      </w:pPr>
+      <w:r>
+        <w:rPr>
+          <w:rFonts w:ascii="Consolas" w:hAnsi="Consolas"/>
+          <w:sz w:val="20"/>
+          <w:szCs w:val="20"/>
+          <w:lang w:val="en-US"/>
+        </w:rPr>
+        <w:t xml:space="preserve">b = </w:t>
+      </w:r>
+      <w:proofErr w:type="spellStart"/>
+      <w:proofErr w:type="gramStart"/>
+      <w:r>
+        <w:rPr>
+          <w:rFonts w:ascii="Consolas" w:hAnsi="Consolas"/>
+          <w:sz w:val="20"/>
+          <w:szCs w:val="20"/>
+          <w:lang w:val="en-US"/>
+        </w:rPr>
+        <w:t>document.getElementById</w:t>
+      </w:r>
+      <w:proofErr w:type="spellEnd"/>
+      <w:r>
+        <w:rPr>
+          <w:rFonts w:ascii="Consolas" w:hAnsi="Consolas"/>
+          <w:sz w:val="20"/>
+          <w:szCs w:val="20"/>
+          <w:lang w:val="en-US"/>
+        </w:rPr>
+        <w:t>(</w:t>
+      </w:r>
+      <w:proofErr w:type="gramEnd"/>
+      <w:r>
+        <w:rPr>
+          <w:rFonts w:ascii="Consolas" w:hAnsi="Consolas"/>
+          <w:sz w:val="20"/>
+          <w:szCs w:val="20"/>
+          <w:lang w:val="en-US"/>
+        </w:rPr>
+        <w:t>"b").value;</w:t>
+      </w:r>
+      <w:r>
+        <w:rPr>
+          <w:rFonts w:ascii="Consolas" w:hAnsi="Consolas"/>
+          <w:sz w:val="20"/>
+          <w:szCs w:val="20"/>
+          <w:lang w:val="en-US"/>
+        </w:rPr>
+        <w:tab/>
+      </w:r>
+    </w:p>
+    <w:p>
+      <w:pPr>
+        <w:rPr>
+          <w:rFonts w:ascii="Consolas" w:hAnsi="Consolas"/>
+          <w:sz w:val="20"/>
+          <w:szCs w:val="20"/>
+          <w:lang w:val="en-US"/>
+        </w:rPr>
+      </w:pPr>
+      <w:proofErr w:type="spellStart"/>
+      <w:proofErr w:type="gramStart"/>
+      <w:r>
+        <w:rPr>
+          <w:rFonts w:ascii="Consolas" w:hAnsi="Consolas"/>
+          <w:sz w:val="20"/>
+          <w:szCs w:val="20"/>
+          <w:lang w:val="en-US"/>
+        </w:rPr>
+        <w:t>ctx.save</w:t>
+      </w:r>
+      <w:proofErr w:type="spellEnd"/>
+      <w:r>
+        <w:rPr>
+          <w:rFonts w:ascii="Consolas" w:hAnsi="Consolas"/>
+          <w:sz w:val="20"/>
+          <w:szCs w:val="20"/>
+          <w:lang w:val="en-US"/>
+        </w:rPr>
+        <w:t>(</w:t>
+      </w:r>
+      <w:proofErr w:type="gramEnd"/>
+      <w:r>
+        <w:rPr>
+          <w:rFonts w:ascii="Consolas" w:hAnsi="Consolas"/>
+          <w:sz w:val="20"/>
+          <w:szCs w:val="20"/>
+          <w:lang w:val="en-US"/>
+        </w:rPr>
+        <w:t>);</w:t>
+      </w:r>
+    </w:p>
+    <w:p>
+      <w:pPr>
+        <w:rPr>
+          <w:rFonts w:ascii="Consolas" w:hAnsi="Consolas"/>
+          <w:sz w:val="20"/>
+          <w:szCs w:val="20"/>
+          <w:lang w:val="en-US"/>
+        </w:rPr>
+      </w:pPr>
+      <w:proofErr w:type="spellStart"/>
+      <w:proofErr w:type="gramStart"/>
+      <w:r>
+        <w:rPr>
+          <w:rFonts w:ascii="Consolas" w:hAnsi="Consolas"/>
+          <w:sz w:val="20"/>
+          <w:szCs w:val="20"/>
+          <w:lang w:val="en-US"/>
+        </w:rPr>
+        <w:t>ctx.beginPath</w:t>
+      </w:r>
+      <w:proofErr w:type="spellEnd"/>
+      <w:r>
+        <w:rPr>
+          <w:rFonts w:ascii="Consolas" w:hAnsi="Consolas"/>
+          <w:sz w:val="20"/>
+          <w:szCs w:val="20"/>
+          <w:lang w:val="en-US"/>
+        </w:rPr>
+        <w:t>(</w:t>
+      </w:r>
+      <w:proofErr w:type="gramEnd"/>
+      <w:r>
+        <w:rPr>
+          <w:rFonts w:ascii="Consolas" w:hAnsi="Consolas"/>
+          <w:sz w:val="20"/>
+          <w:szCs w:val="20"/>
+          <w:lang w:val="en-US"/>
+        </w:rPr>
+        <w:t>);</w:t>
+      </w:r>
+    </w:p>
+    <w:p>
+      <w:pPr>
+        <w:rPr>
+          <w:rFonts w:ascii="Consolas" w:hAnsi="Consolas"/>
+          <w:sz w:val="20"/>
+          <w:szCs w:val="20"/>
+          <w:lang w:val="en-US"/>
+        </w:rPr>
+      </w:pPr>
+      <w:proofErr w:type="spellStart"/>
+      <w:proofErr w:type="gramStart"/>
+      <w:r>
+        <w:rPr>
+          <w:rFonts w:ascii="Consolas" w:hAnsi="Consolas"/>
+          <w:sz w:val="20"/>
+          <w:szCs w:val="20"/>
+          <w:lang w:val="en-US"/>
+        </w:rPr>
+        <w:t>ctx.translate</w:t>
+      </w:r>
+      <w:proofErr w:type="spellEnd"/>
+      <w:r>
+        <w:rPr>
+          <w:rFonts w:ascii="Consolas" w:hAnsi="Consolas"/>
+          <w:sz w:val="20"/>
+          <w:szCs w:val="20"/>
+          <w:lang w:val="en-US"/>
+        </w:rPr>
+        <w:t>(</w:t>
+      </w:r>
+      <w:proofErr w:type="spellStart"/>
+      <w:proofErr w:type="gramEnd"/>
+      <w:r>
+        <w:rPr>
+          <w:rFonts w:ascii="Consolas" w:hAnsi="Consolas"/>
+          <w:sz w:val="20"/>
+          <w:szCs w:val="20"/>
+          <w:lang w:val="en-US"/>
+        </w:rPr>
+        <w:t>centerX</w:t>
+      </w:r>
+      <w:proofErr w:type="spellEnd"/>
+      <w:r>
+        <w:rPr>
+          <w:rFonts w:ascii="Consolas" w:hAnsi="Consolas"/>
+          <w:sz w:val="20"/>
+          <w:szCs w:val="20"/>
+          <w:lang w:val="en-US"/>
+        </w:rPr>
+        <w:t xml:space="preserve">, </w:t>
+      </w:r>
+      <w:proofErr w:type="spellStart"/>
+      <w:r>
+        <w:rPr>
+          <w:rFonts w:ascii="Consolas" w:hAnsi="Consolas"/>
+          <w:sz w:val="20"/>
+          <w:szCs w:val="20"/>
+          <w:lang w:val="en-US"/>
+        </w:rPr>
+        <w:t>centerY</w:t>
+      </w:r>
+      <w:proofErr w:type="spellEnd"/>
+      <w:r>
+        <w:rPr>
+          <w:rFonts w:ascii="Consolas" w:hAnsi="Consolas"/>
+          <w:sz w:val="20"/>
+          <w:szCs w:val="20"/>
+          <w:lang w:val="en-US"/>
+        </w:rPr>
+        <w:t>);</w:t>
+      </w:r>
+    </w:p>
+    <w:p>
+      <w:pPr>
+        <w:rPr>
+          <w:rFonts w:ascii="Consolas" w:hAnsi="Consolas"/>
+          <w:sz w:val="20"/>
+          <w:szCs w:val="20"/>
+          <w:lang w:val="en-US"/>
+        </w:rPr>
+      </w:pPr>
+      <w:proofErr w:type="spellStart"/>
+      <w:proofErr w:type="gramStart"/>
+      <w:r>
+        <w:rPr>
+          <w:rFonts w:ascii="Consolas" w:hAnsi="Consolas"/>
+          <w:sz w:val="20"/>
+          <w:szCs w:val="20"/>
+          <w:lang w:val="en-US"/>
+        </w:rPr>
+        <w:t>ctx.moveTo</w:t>
+      </w:r>
+      <w:proofErr w:type="spellEnd"/>
+      <w:r>
+        <w:rPr>
+          <w:rFonts w:ascii="Consolas" w:hAnsi="Consolas"/>
+          <w:sz w:val="20"/>
+          <w:szCs w:val="20"/>
+          <w:lang w:val="en-US"/>
+        </w:rPr>
+        <w:t>(</w:t>
+      </w:r>
+      <w:proofErr w:type="gramEnd"/>
+      <w:r>
+        <w:rPr>
+          <w:rFonts w:ascii="Consolas" w:hAnsi="Consolas"/>
+          <w:sz w:val="20"/>
+          <w:szCs w:val="20"/>
+          <w:lang w:val="en-US"/>
+        </w:rPr>
+        <w:t>2*a,0);</w:t>
+      </w:r>
+    </w:p>
+    <w:p>
+      <w:pPr>
+        <w:rPr>
+          <w:rFonts w:ascii="Consolas" w:hAnsi="Consolas"/>
+          <w:sz w:val="20"/>
+          <w:szCs w:val="20"/>
+          <w:lang w:val="en-US"/>
+        </w:rPr>
+      </w:pPr>
+      <w:proofErr w:type="spellStart"/>
+      <w:proofErr w:type="gramStart"/>
+      <w:r>
+        <w:rPr>
+          <w:rFonts w:ascii="Consolas" w:hAnsi="Consolas"/>
+          <w:sz w:val="20"/>
+          <w:szCs w:val="20"/>
+          <w:lang w:val="en-US"/>
+        </w:rPr>
+        <w:t>ctx.lineTo</w:t>
+      </w:r>
+      <w:proofErr w:type="spellEnd"/>
+      <w:r>
+        <w:rPr>
+          <w:rFonts w:ascii="Consolas" w:hAnsi="Consolas"/>
+          <w:sz w:val="20"/>
+          <w:szCs w:val="20"/>
+          <w:lang w:val="en-US"/>
+        </w:rPr>
+        <w:t>(</w:t>
+      </w:r>
+      <w:proofErr w:type="gramEnd"/>
+      <w:r>
+        <w:rPr>
+          <w:rFonts w:ascii="Consolas" w:hAnsi="Consolas"/>
+          <w:sz w:val="20"/>
+          <w:szCs w:val="20"/>
+          <w:lang w:val="en-US"/>
+        </w:rPr>
+        <w:t>-2*a,0);</w:t>
+      </w:r>
+    </w:p>
+    <w:p>
+      <w:pPr>
+        <w:rPr>
+          <w:rFonts w:ascii="Consolas" w:hAnsi="Consolas"/>
+          <w:sz w:val="20"/>
+          <w:szCs w:val="20"/>
+          <w:lang w:val="en-US"/>
+        </w:rPr>
+      </w:pPr>
+      <w:proofErr w:type="spellStart"/>
+      <w:proofErr w:type="gramStart"/>
+      <w:r>
+        <w:rPr>
+          <w:rFonts w:ascii="Consolas" w:hAnsi="Consolas"/>
+          <w:sz w:val="20"/>
+          <w:szCs w:val="20"/>
+          <w:lang w:val="en-US"/>
+        </w:rPr>
+        <w:t>ctx.moveTo</w:t>
+      </w:r>
+      <w:proofErr w:type="spellEnd"/>
+      <w:r>
+        <w:rPr>
+          <w:rFonts w:ascii="Consolas" w:hAnsi="Consolas"/>
+          <w:sz w:val="20"/>
+          <w:szCs w:val="20"/>
+          <w:lang w:val="en-US"/>
+        </w:rPr>
+        <w:t>(</w:t>
+      </w:r>
+      <w:proofErr w:type="gramEnd"/>
+      <w:r>
+        <w:rPr>
+          <w:rFonts w:ascii="Consolas" w:hAnsi="Consolas"/>
+          <w:sz w:val="20"/>
+          <w:szCs w:val="20"/>
+          <w:lang w:val="en-US"/>
+        </w:rPr>
+        <w:t>0,2*b);</w:t>
+      </w:r>
+    </w:p>
+    <w:p>
+      <w:pPr>
+        <w:rPr>
+          <w:rFonts w:ascii="Consolas" w:hAnsi="Consolas"/>
+          <w:sz w:val="20"/>
+          <w:szCs w:val="20"/>
+          <w:lang w:val="en-US"/>
+        </w:rPr>
+      </w:pPr>
+      <w:proofErr w:type="spellStart"/>
+      <w:proofErr w:type="gramStart"/>
+      <w:r>
+        <w:rPr>
+          <w:rFonts w:ascii="Consolas" w:hAnsi="Consolas"/>
+          <w:sz w:val="20"/>
+          <w:szCs w:val="20"/>
+          <w:lang w:val="en-US"/>
+        </w:rPr>
+        <w:t>ctx.lineTo</w:t>
+      </w:r>
+      <w:proofErr w:type="spellEnd"/>
+      <w:r>
+        <w:rPr>
+          <w:rFonts w:ascii="Consolas" w:hAnsi="Consolas"/>
+          <w:sz w:val="20"/>
+          <w:szCs w:val="20"/>
+          <w:lang w:val="en-US"/>
+        </w:rPr>
+        <w:t>(</w:t>
+      </w:r>
+      <w:proofErr w:type="gramEnd"/>
+      <w:r>
+        <w:rPr>
+          <w:rFonts w:ascii="Consolas" w:hAnsi="Consolas"/>
+          <w:sz w:val="20"/>
+          <w:szCs w:val="20"/>
+          <w:lang w:val="en-US"/>
+        </w:rPr>
+        <w:t>0,-b*2);</w:t>
+      </w:r>
+    </w:p>
+    <w:p>
+      <w:pPr>
+        <w:rPr>
+          <w:rFonts w:ascii="Consolas" w:hAnsi="Consolas"/>
+          <w:sz w:val="20"/>
+          <w:szCs w:val="20"/>
+          <w:lang w:val="en-US"/>
+        </w:rPr>
+      </w:pPr>
+      <w:proofErr w:type="spellStart"/>
+      <w:proofErr w:type="gramStart"/>
+      <w:r>
+        <w:rPr>
+          <w:rFonts w:ascii="Consolas" w:hAnsi="Consolas"/>
+          <w:sz w:val="20"/>
+          <w:szCs w:val="20"/>
+          <w:lang w:val="en-US"/>
+        </w:rPr>
+        <w:t>ctx.stroke</w:t>
+      </w:r>
+      <w:proofErr w:type="spellEnd"/>
+      <w:r>
+        <w:rPr>
+          <w:rFonts w:ascii="Consolas" w:hAnsi="Consolas"/>
+          <w:sz w:val="20"/>
+          <w:szCs w:val="20"/>
+          <w:lang w:val="en-US"/>
+        </w:rPr>
+        <w:t>(</w:t>
+      </w:r>
+      <w:proofErr w:type="gramEnd"/>
+      <w:r>
+        <w:rPr>
+          <w:rFonts w:ascii="Consolas" w:hAnsi="Consolas"/>
+          <w:sz w:val="20"/>
+          <w:szCs w:val="20"/>
+          <w:lang w:val="en-US"/>
+        </w:rPr>
+        <w:t>);</w:t>
+      </w:r>
+    </w:p>
+    <w:p>
+      <w:pPr>
+        <w:rPr>
+          <w:rFonts w:ascii="Consolas" w:hAnsi="Consolas"/>
+          <w:sz w:val="20"/>
+          <w:szCs w:val="20"/>
+          <w:lang w:val="en-US"/>
+        </w:rPr>
+      </w:pPr>
+      <w:proofErr w:type="spellStart"/>
+      <w:proofErr w:type="gramStart"/>
+      <w:r>
+        <w:rPr>
+          <w:rFonts w:ascii="Consolas" w:hAnsi="Consolas"/>
+          <w:sz w:val="20"/>
+          <w:szCs w:val="20"/>
+          <w:lang w:val="en-US"/>
+        </w:rPr>
+        <w:t>ctx.restore</w:t>
+      </w:r>
+      <w:proofErr w:type="spellEnd"/>
+      <w:r>
+        <w:rPr>
+          <w:rFonts w:ascii="Consolas" w:hAnsi="Consolas"/>
+          <w:sz w:val="20"/>
+          <w:szCs w:val="20"/>
+          <w:lang w:val="en-US"/>
+        </w:rPr>
+        <w:t>(</w:t>
+      </w:r>
+      <w:proofErr w:type="gramEnd"/>
+      <w:r>
+        <w:rPr>
+          <w:rFonts w:ascii="Consolas" w:hAnsi="Consolas"/>
+          <w:sz w:val="20"/>
+          <w:szCs w:val="20"/>
+          <w:lang w:val="en-US"/>
+        </w:rPr>
+        <w:t>);</w:t>
+      </w:r>
+    </w:p>
+    <w:p>
+      <w:pPr>
+        <w:rPr>
+          <w:rFonts w:ascii="Consolas" w:hAnsi="Consolas"/>
+          <w:sz w:val="20"/>
+          <w:szCs w:val="20"/>
+          <w:lang w:val="en-US"/>
+        </w:rPr>
+      </w:pPr>
+      <w:proofErr w:type="spellStart"/>
+      <w:proofErr w:type="gramStart"/>
+      <w:r>
+        <w:rPr>
+          <w:rFonts w:ascii="Consolas" w:hAnsi="Consolas"/>
+          <w:sz w:val="20"/>
+          <w:szCs w:val="20"/>
+          <w:lang w:val="en-US"/>
+        </w:rPr>
+        <w:t>ctx.closePath</w:t>
+      </w:r>
+      <w:proofErr w:type="spellEnd"/>
+      <w:r>
+        <w:rPr>
+          <w:rFonts w:ascii="Consolas" w:hAnsi="Consolas"/>
+          <w:sz w:val="20"/>
+          <w:szCs w:val="20"/>
+          <w:lang w:val="en-US"/>
+        </w:rPr>
+        <w:t>(</w:t>
+      </w:r>
+      <w:proofErr w:type="gramEnd"/>
+      <w:r>
+        <w:rPr>
+          <w:rFonts w:ascii="Consolas" w:hAnsi="Consolas"/>
+          <w:sz w:val="20"/>
+          <w:szCs w:val="20"/>
+          <w:lang w:val="en-US"/>
+        </w:rPr>
+        <w:t>);</w:t>
+      </w:r>
+    </w:p>
+    <w:p>
+      <w:pPr>
+        <w:rPr>
+          <w:rFonts w:ascii="Consolas" w:hAnsi="Consolas"/>
+          <w:sz w:val="20"/>
+          <w:szCs w:val="20"/>
+          <w:lang w:val="en-US"/>
+        </w:rPr>
+      </w:pPr>
+      <w:proofErr w:type="spellStart"/>
+      <w:proofErr w:type="gramStart"/>
+      <w:r>
+        <w:rPr>
+          <w:rFonts w:ascii="Consolas" w:hAnsi="Consolas"/>
+          <w:sz w:val="20"/>
+          <w:szCs w:val="20"/>
+          <w:lang w:val="en-US"/>
+        </w:rPr>
+        <w:t>ctx.stroke</w:t>
+      </w:r>
+      <w:proofErr w:type="spellEnd"/>
+      <w:r>
+        <w:rPr>
+          <w:rFonts w:ascii="Consolas" w:hAnsi="Consolas"/>
+          <w:sz w:val="20"/>
+          <w:szCs w:val="20"/>
+          <w:lang w:val="en-US"/>
+        </w:rPr>
+        <w:t>(</w:t>
+      </w:r>
+      <w:proofErr w:type="gramEnd"/>
+      <w:r>
+        <w:rPr>
+          <w:rFonts w:ascii="Consolas" w:hAnsi="Consolas"/>
+          <w:sz w:val="20"/>
+          <w:szCs w:val="20"/>
+          <w:lang w:val="en-US"/>
+        </w:rPr>
+        <w:t>);</w:t>
+      </w:r>
+    </w:p>
+    <w:p>
+      <w:pPr>
+        <w:rPr>
+          <w:rFonts w:ascii="Consolas" w:hAnsi="Consolas"/>
+          <w:sz w:val="20"/>
+          <w:szCs w:val="20"/>
+          <w:lang w:val="en-US"/>
+        </w:rPr>
+      </w:pPr>
+      <w:proofErr w:type="spellStart"/>
+      <w:proofErr w:type="gramStart"/>
+      <w:r>
+        <w:rPr>
+          <w:rFonts w:ascii="Consolas" w:hAnsi="Consolas"/>
+          <w:sz w:val="20"/>
+          <w:szCs w:val="20"/>
+          <w:lang w:val="en-US"/>
+        </w:rPr>
+        <w:t>ctx.save</w:t>
+      </w:r>
+      <w:proofErr w:type="spellEnd"/>
+      <w:r>
+        <w:rPr>
+          <w:rFonts w:ascii="Consolas" w:hAnsi="Consolas"/>
+          <w:sz w:val="20"/>
+          <w:szCs w:val="20"/>
+          <w:lang w:val="en-US"/>
+        </w:rPr>
+        <w:t>(</w:t>
+      </w:r>
+      <w:proofErr w:type="gramEnd"/>
+      <w:r>
+        <w:rPr>
+          <w:rFonts w:ascii="Consolas" w:hAnsi="Consolas"/>
+          <w:sz w:val="20"/>
+          <w:szCs w:val="20"/>
+          <w:lang w:val="en-US"/>
+        </w:rPr>
+        <w:t>);</w:t>
+      </w:r>
+    </w:p>
+    <w:p>
+      <w:pPr>
+        <w:rPr>
+          <w:rFonts w:ascii="Consolas" w:hAnsi="Consolas"/>
+          <w:sz w:val="20"/>
+          <w:szCs w:val="20"/>
+          <w:lang w:val="en-US"/>
+        </w:rPr>
+      </w:pPr>
+      <w:proofErr w:type="spellStart"/>
+      <w:proofErr w:type="gramStart"/>
+      <w:r>
+        <w:rPr>
+          <w:rFonts w:ascii="Consolas" w:hAnsi="Consolas"/>
+          <w:sz w:val="20"/>
+          <w:szCs w:val="20"/>
+          <w:lang w:val="en-US"/>
+        </w:rPr>
+        <w:t>ctx.beginPath</w:t>
+      </w:r>
+      <w:proofErr w:type="spellEnd"/>
+      <w:r>
+        <w:rPr>
+          <w:rFonts w:ascii="Consolas" w:hAnsi="Consolas"/>
+          <w:sz w:val="20"/>
+          <w:szCs w:val="20"/>
+          <w:lang w:val="en-US"/>
+        </w:rPr>
+        <w:t>(</w:t>
+      </w:r>
+      <w:proofErr w:type="gramEnd"/>
+      <w:r>
+        <w:rPr>
+          <w:rFonts w:ascii="Consolas" w:hAnsi="Consolas"/>
+          <w:sz w:val="20"/>
+          <w:szCs w:val="20"/>
+          <w:lang w:val="en-US"/>
+        </w:rPr>
+        <w:t>);</w:t>
+      </w:r>
+    </w:p>
+    <w:p>
+      <w:pPr>
+        <w:rPr>
+          <w:rFonts w:ascii="Consolas" w:hAnsi="Consolas"/>
+          <w:sz w:val="20"/>
+          <w:szCs w:val="20"/>
+          <w:lang w:val="en-US"/>
+        </w:rPr>
+      </w:pPr>
+      <w:proofErr w:type="spellStart"/>
+      <w:proofErr w:type="gramStart"/>
+      <w:r>
+        <w:rPr>
+          <w:rFonts w:ascii="Consolas" w:hAnsi="Consolas"/>
+          <w:sz w:val="20"/>
+          <w:szCs w:val="20"/>
+          <w:lang w:val="en-US"/>
+        </w:rPr>
+        <w:t>ctx.translate</w:t>
+      </w:r>
+      <w:proofErr w:type="spellEnd"/>
+      <w:r>
+        <w:rPr>
+          <w:rFonts w:ascii="Consolas" w:hAnsi="Consolas"/>
+          <w:sz w:val="20"/>
+          <w:szCs w:val="20"/>
+          <w:lang w:val="en-US"/>
+        </w:rPr>
+        <w:t>(</w:t>
+      </w:r>
+      <w:proofErr w:type="spellStart"/>
+      <w:proofErr w:type="gramEnd"/>
+      <w:r>
+        <w:rPr>
+          <w:rFonts w:ascii="Consolas" w:hAnsi="Consolas"/>
+          <w:sz w:val="20"/>
+          <w:szCs w:val="20"/>
+          <w:lang w:val="en-US"/>
+        </w:rPr>
+        <w:t>centerX</w:t>
+      </w:r>
+      <w:proofErr w:type="spellEnd"/>
+      <w:r>
+        <w:rPr>
+          <w:rFonts w:ascii="Consolas" w:hAnsi="Consolas"/>
+          <w:sz w:val="20"/>
+          <w:szCs w:val="20"/>
+          <w:lang w:val="en-US"/>
+        </w:rPr>
+        <w:t xml:space="preserve">, </w:t>
+      </w:r>
+      <w:proofErr w:type="spellStart"/>
+      <w:r>
+        <w:rPr>
+          <w:rFonts w:ascii="Consolas" w:hAnsi="Consolas"/>
+          <w:sz w:val="20"/>
+          <w:szCs w:val="20"/>
+          <w:lang w:val="en-US"/>
+        </w:rPr>
+        <w:t>centerY</w:t>
+      </w:r>
+      <w:proofErr w:type="spellEnd"/>
+      <w:r>
+        <w:rPr>
+          <w:rFonts w:ascii="Consolas" w:hAnsi="Consolas"/>
+          <w:sz w:val="20"/>
+          <w:szCs w:val="20"/>
+          <w:lang w:val="en-US"/>
+        </w:rPr>
+        <w:t>);</w:t>
+      </w:r>
+    </w:p>
+    <w:p>
+      <w:pPr>
+        <w:rPr>
+          <w:rFonts w:ascii="Consolas" w:hAnsi="Consolas"/>
+          <w:sz w:val="20"/>
+          <w:szCs w:val="20"/>
+          <w:lang w:val="en-US"/>
+        </w:rPr>
+      </w:pPr>
+      <w:proofErr w:type="spellStart"/>
+      <w:proofErr w:type="gramStart"/>
+      <w:r>
+        <w:rPr>
+          <w:rFonts w:ascii="Consolas" w:hAnsi="Consolas"/>
+          <w:sz w:val="20"/>
+          <w:szCs w:val="20"/>
+          <w:lang w:val="en-US"/>
+        </w:rPr>
+        <w:t>ctx.scale</w:t>
+      </w:r>
+      <w:proofErr w:type="spellEnd"/>
+      <w:r>
+        <w:rPr>
+          <w:rFonts w:ascii="Consolas" w:hAnsi="Consolas"/>
+          <w:sz w:val="20"/>
+          <w:szCs w:val="20"/>
+          <w:lang w:val="en-US"/>
+        </w:rPr>
+        <w:t>(</w:t>
+      </w:r>
+      <w:proofErr w:type="gramEnd"/>
+      <w:r>
+        <w:rPr>
+          <w:rFonts w:ascii="Consolas" w:hAnsi="Consolas"/>
+          <w:sz w:val="20"/>
+          <w:szCs w:val="20"/>
+          <w:lang w:val="en-US"/>
+        </w:rPr>
+        <w:t>a / b, 1);</w:t>
+      </w:r>
+    </w:p>
+    <w:p>
+      <w:pPr>
+        <w:rPr>
+          <w:rFonts w:ascii="Consolas" w:hAnsi="Consolas"/>
+          <w:sz w:val="20"/>
+          <w:szCs w:val="20"/>
+          <w:lang w:val="en-US"/>
+        </w:rPr>
+      </w:pPr>
+      <w:proofErr w:type="gramStart"/>
+      <w:r>
+        <w:rPr>
+          <w:rFonts w:ascii="Consolas" w:hAnsi="Consolas"/>
+          <w:sz w:val="20"/>
+          <w:szCs w:val="20"/>
+          <w:lang w:val="en-US"/>
+        </w:rPr>
+        <w:t>ctx.arc(</w:t>
+      </w:r>
+      <w:proofErr w:type="gramEnd"/>
+      <w:r>
+        <w:rPr>
+          <w:rFonts w:ascii="Consolas" w:hAnsi="Consolas"/>
+          <w:sz w:val="20"/>
+          <w:szCs w:val="20"/>
+          <w:lang w:val="en-US"/>
+        </w:rPr>
+        <w:t xml:space="preserve">0, 0, b, 0, </w:t>
+      </w:r>
+      <w:proofErr w:type="spellStart"/>
+      <w:r>
+        <w:rPr>
+          <w:rFonts w:ascii="Consolas" w:hAnsi="Consolas"/>
+          <w:sz w:val="20"/>
+          <w:szCs w:val="20"/>
+          <w:lang w:val="en-US"/>
+        </w:rPr>
+        <w:t>Math.PI</w:t>
+      </w:r>
+      <w:proofErr w:type="spellEnd"/>
+      <w:r>
+        <w:rPr>
+          <w:rFonts w:ascii="Consolas" w:hAnsi="Consolas"/>
+          <w:sz w:val="20"/>
+          <w:szCs w:val="20"/>
+          <w:lang w:val="en-US"/>
+        </w:rPr>
+        <w:t xml:space="preserve"> * 2, true);</w:t>
+      </w:r>
+    </w:p>
+    <w:p>
+      <w:pPr>
+        <w:rPr>
+          <w:rFonts w:ascii="Consolas" w:hAnsi="Consolas"/>
+          <w:sz w:val="20"/>
+          <w:szCs w:val="20"/>
+          <w:lang w:val="en-US"/>
+        </w:rPr>
+      </w:pPr>
+      <w:proofErr w:type="spellStart"/>
+      <w:proofErr w:type="gramStart"/>
+      <w:r>
+        <w:rPr>
+          <w:rFonts w:ascii="Consolas" w:hAnsi="Consolas"/>
+          <w:sz w:val="20"/>
+          <w:szCs w:val="20"/>
+          <w:lang w:val="en-US"/>
+        </w:rPr>
+        <w:t>ctx.restore</w:t>
+      </w:r>
+      <w:proofErr w:type="spellEnd"/>
+      <w:r>
+        <w:rPr>
+          <w:rFonts w:ascii="Consolas" w:hAnsi="Consolas"/>
+          <w:sz w:val="20"/>
+          <w:szCs w:val="20"/>
+          <w:lang w:val="en-US"/>
+        </w:rPr>
+        <w:t>(</w:t>
+      </w:r>
+      <w:proofErr w:type="gramEnd"/>
+      <w:r>
+        <w:rPr>
+          <w:rFonts w:ascii="Consolas" w:hAnsi="Consolas"/>
+          <w:sz w:val="20"/>
+          <w:szCs w:val="20"/>
+          <w:lang w:val="en-US"/>
+        </w:rPr>
+        <w:t>);</w:t>
+      </w:r>
+    </w:p>
+    <w:p>
+      <w:pPr>
+        <w:rPr>
+          <w:rFonts w:ascii="Consolas" w:hAnsi="Consolas"/>
+          <w:sz w:val="20"/>
+          <w:szCs w:val="20"/>
+          <w:lang w:val="en-US"/>
+        </w:rPr>
+      </w:pPr>
+      <w:proofErr w:type="spellStart"/>
+      <w:proofErr w:type="gramStart"/>
+      <w:r>
+        <w:rPr>
+          <w:rFonts w:ascii="Consolas" w:hAnsi="Consolas"/>
+          <w:sz w:val="20"/>
+          <w:szCs w:val="20"/>
+          <w:lang w:val="en-US"/>
+        </w:rPr>
+        <w:t>ctx.closePath</w:t>
+      </w:r>
+      <w:proofErr w:type="spellEnd"/>
+      <w:r>
+        <w:rPr>
+          <w:rFonts w:ascii="Consolas" w:hAnsi="Consolas"/>
+          <w:sz w:val="20"/>
+          <w:szCs w:val="20"/>
+          <w:lang w:val="en-US"/>
+        </w:rPr>
+        <w:t>(</w:t>
+      </w:r>
+      <w:proofErr w:type="gramEnd"/>
+      <w:r>
+        <w:rPr>
+          <w:rFonts w:ascii="Consolas" w:hAnsi="Consolas"/>
+          <w:sz w:val="20"/>
+          <w:szCs w:val="20"/>
+          <w:lang w:val="en-US"/>
+        </w:rPr>
+        <w:t>);</w:t>
+      </w:r>
+    </w:p>
+    <w:p>
+      <w:pPr>
+        <w:rPr>
+          <w:rFonts w:ascii="Consolas" w:hAnsi="Consolas"/>
+          <w:sz w:val="20"/>
+          <w:szCs w:val="20"/>
+          <w:lang w:val="en-US"/>
+        </w:rPr>
+      </w:pPr>
+      <w:proofErr w:type="spellStart"/>
+      <w:proofErr w:type="gramStart"/>
+      <w:r>
+        <w:rPr>
+          <w:rFonts w:ascii="Consolas" w:hAnsi="Consolas"/>
+          <w:sz w:val="20"/>
+          <w:szCs w:val="20"/>
+          <w:lang w:val="en-US"/>
+        </w:rPr>
+        <w:t>ctx.stroke</w:t>
+      </w:r>
+      <w:proofErr w:type="spellEnd"/>
+      <w:r>
+        <w:rPr>
+          <w:rFonts w:ascii="Consolas" w:hAnsi="Consolas"/>
+          <w:sz w:val="20"/>
+          <w:szCs w:val="20"/>
+          <w:lang w:val="en-US"/>
+        </w:rPr>
+        <w:t>(</w:t>
+      </w:r>
+      <w:proofErr w:type="gramEnd"/>
+      <w:r>
+        <w:rPr>
+          <w:rFonts w:ascii="Consolas" w:hAnsi="Consolas"/>
+          <w:sz w:val="20"/>
+          <w:szCs w:val="20"/>
+          <w:lang w:val="en-US"/>
+        </w:rPr>
+        <w:t>);</w:t>
+      </w:r>
+      <w:r>
+        <w:rPr>
+          <w:rFonts w:ascii="Consolas" w:hAnsi="Consolas"/>
+          <w:sz w:val="20"/>
+          <w:szCs w:val="20"/>
+          <w:lang w:val="en-US"/>
+        </w:rPr>
+        <w:tab/>
+      </w:r>
+    </w:p>
+    <w:p>
+      <w:pPr>
+        <w:rPr>
+          <w:rFonts w:ascii="Consolas" w:hAnsi="Consolas"/>
+          <w:sz w:val="20"/>
+          <w:szCs w:val="20"/>
+          <w:lang w:val="en-US"/>
+        </w:rPr>
+      </w:pPr>
+      <w:r>
+        <w:rPr>
+          <w:rFonts w:ascii="Consolas" w:hAnsi="Consolas"/>
+          <w:sz w:val="20"/>
+          <w:szCs w:val="20"/>
+          <w:lang w:val="en-US"/>
+        </w:rPr>
+        <w:t>}</w:t>
+      </w:r>
+    </w:p>
+    <w:p>
+      <w:bookmarkStart w:id="0" w:name="_GoBack"/>
+      <w:bookmarkEnd w:id="0"/>
+    </w:p>
+    <w:p>
+      <w:pPr>
+        <w:jc w:val="center"/>
+      </w:pPr>
     </w:p>
     <w:sectPr>
       <w:pgSz w:w="11906" w:h="16838"/>
@@ -362,21 +4813,46 @@
 </w:document>
 </file>
 
+<file path=word/endnotes.xml><?xml version="1.0" encoding="utf-8"?>
+<w:endnotes xmlns:wpc="http://schemas.microsoft.com/office/word/2010/wordprocessingCanvas" xmlns:mc="http://schemas.openxmlformats.org/markup-compatibility/2006" xmlns:o="urn:schemas-microsoft-com:office:office" xmlns:r="http://schemas.openxmlformats.org/officeDocument/2006/relationships" xmlns:m="http://schemas.openxmlformats.org/officeDocument/2006/math" xmlns:v="urn:schemas-microsoft-com:vml" xmlns:wp14="http://schemas.microsoft.com/office/word/2010/wordprocessingDrawing" xmlns:wp="http://schemas.openxmlformats.org/drawingml/2006/wordprocessingDrawing" xmlns:w10="urn:schemas-microsoft-com:office:word" xmlns:w="http://schemas.openxmlformats.org/wordprocessingml/2006/main" xmlns:w14="http://schemas.microsoft.com/office/word/2010/wordml" xmlns:wpg="http://schemas.microsoft.com/office/word/2010/wordprocessingGroup" xmlns:wpi="http://schemas.microsoft.com/office/word/2010/wordprocessingInk" xmlns:wne="http://schemas.microsoft.com/office/word/2006/wordml" xmlns:wps="http://schemas.microsoft.com/office/word/2010/wordprocessingShape" mc:Ignorable="w14 wp14">
+  <w:endnote w:type="separator" w:id="-1">
+    <w:p>
+      <w:pPr>
+        <w:spacing w:line="240" w:lineRule="auto"/>
+      </w:pPr>
+      <w:r>
+        <w:separator/>
+      </w:r>
+    </w:p>
+  </w:endnote>
+  <w:endnote w:type="continuationSeparator" w:id="0">
+    <w:p>
+      <w:pPr>
+        <w:spacing w:line="240" w:lineRule="auto"/>
+      </w:pPr>
+      <w:r>
+        <w:continuationSeparator/>
+      </w:r>
+    </w:p>
+  </w:endnote>
+</w:endnotes>
+</file>
+
 <file path=word/footer1.xml><?xml version="1.0" encoding="utf-8"?>
 <w:ftr xmlns:wpc="http://schemas.microsoft.com/office/word/2010/wordprocessingCanvas" xmlns:mc="http://schemas.openxmlformats.org/markup-compatibility/2006" xmlns:o="urn:schemas-microsoft-com:office:office" xmlns:r="http://schemas.openxmlformats.org/officeDocument/2006/relationships" xmlns:m="http://schemas.openxmlformats.org/officeDocument/2006/math" xmlns:v="urn:schemas-microsoft-com:vml" xmlns:wp14="http://schemas.microsoft.com/office/word/2010/wordprocessingDrawing" xmlns:wp="http://schemas.openxmlformats.org/drawingml/2006/wordprocessingDrawing" xmlns:w10="urn:schemas-microsoft-com:office:word" xmlns:w="http://schemas.openxmlformats.org/wordprocessingml/2006/main" xmlns:w14="http://schemas.microsoft.com/office/word/2010/wordml" xmlns:wpg="http://schemas.microsoft.com/office/word/2010/wordprocessingGroup" xmlns:wpi="http://schemas.microsoft.com/office/word/2010/wordprocessingInk" xmlns:wne="http://schemas.microsoft.com/office/word/2006/wordml" xmlns:wps="http://schemas.microsoft.com/office/word/2010/wordprocessingShape" mc:Ignorable="w14 wp14">
   <w:sdt>
     <w:sdtPr>
-      <w:id w:val="1145394238"/>
+      <w:id w:val="760794424"/>
       <w:docPartObj>
         <w:docPartGallery w:val="Page Numbers (Bottom of Page)"/>
         <w:docPartUnique/>
       </w:docPartObj>
     </w:sdtPr>
-    <w:sdtEndPr/>
     <w:sdtContent>
       <w:p>
         <w:pPr>
           <w:pStyle w:val="a6"/>
+          <w:jc w:val="center"/>
         </w:pPr>
         <w:r>
           <w:fldChar w:fldCharType="begin"/>
@@ -391,7 +4867,7 @@
           <w:rPr>
             <w:noProof/>
           </w:rPr>
-          <w:t>2</w:t>
+          <w:t>4</w:t>
         </w:r>
         <w:r>
           <w:fldChar w:fldCharType="end"/>
@@ -405,6 +4881,31 @@
     </w:pPr>
   </w:p>
 </w:ftr>
+</file>
+
+<file path=word/footnotes.xml><?xml version="1.0" encoding="utf-8"?>
+<w:footnotes xmlns:wpc="http://schemas.microsoft.com/office/word/2010/wordprocessingCanvas" xmlns:mc="http://schemas.openxmlformats.org/markup-compatibility/2006" xmlns:o="urn:schemas-microsoft-com:office:office" xmlns:r="http://schemas.openxmlformats.org/officeDocument/2006/relationships" xmlns:m="http://schemas.openxmlformats.org/officeDocument/2006/math" xmlns:v="urn:schemas-microsoft-com:vml" xmlns:wp14="http://schemas.microsoft.com/office/word/2010/wordprocessingDrawing" xmlns:wp="http://schemas.openxmlformats.org/drawingml/2006/wordprocessingDrawing" xmlns:w10="urn:schemas-microsoft-com:office:word" xmlns:w="http://schemas.openxmlformats.org/wordprocessingml/2006/main" xmlns:w14="http://schemas.microsoft.com/office/word/2010/wordml" xmlns:wpg="http://schemas.microsoft.com/office/word/2010/wordprocessingGroup" xmlns:wpi="http://schemas.microsoft.com/office/word/2010/wordprocessingInk" xmlns:wne="http://schemas.microsoft.com/office/word/2006/wordml" xmlns:wps="http://schemas.microsoft.com/office/word/2010/wordprocessingShape" mc:Ignorable="w14 wp14">
+  <w:footnote w:type="separator" w:id="-1">
+    <w:p>
+      <w:pPr>
+        <w:spacing w:line="240" w:lineRule="auto"/>
+      </w:pPr>
+      <w:r>
+        <w:separator/>
+      </w:r>
+    </w:p>
+  </w:footnote>
+  <w:footnote w:type="continuationSeparator" w:id="0">
+    <w:p>
+      <w:pPr>
+        <w:spacing w:line="240" w:lineRule="auto"/>
+      </w:pPr>
+      <w:r>
+        <w:continuationSeparator/>
+      </w:r>
+    </w:p>
+  </w:footnote>
+</w:footnotes>
 </file>
 
 <file path=word/styles.xml><?xml version="1.0" encoding="utf-8"?>
@@ -597,6 +5098,30 @@
       <w:bCs/>
     </w:rPr>
   </w:style>
+  <w:style w:type="paragraph" w:styleId="2">
+    <w:name w:val="heading 2"/>
+    <w:basedOn w:val="a"/>
+    <w:next w:val="a"/>
+    <w:link w:val="20"/>
+    <w:uiPriority w:val="9"/>
+    <w:unhideWhenUsed/>
+    <w:qFormat/>
+    <w:rsid w:val="00B96DF7"/>
+    <w:pPr>
+      <w:keepNext/>
+      <w:keepLines/>
+      <w:spacing w:before="200"/>
+      <w:outlineLvl w:val="1"/>
+    </w:pPr>
+    <w:rPr>
+      <w:rFonts w:asciiTheme="majorHAnsi" w:eastAsiaTheme="majorEastAsia" w:hAnsiTheme="majorHAnsi" w:cstheme="majorBidi"/>
+      <w:b/>
+      <w:bCs/>
+      <w:color w:val="4F81BD" w:themeColor="accent1"/>
+      <w:sz w:val="26"/>
+      <w:szCs w:val="26"/>
+    </w:rPr>
+  </w:style>
   <w:style w:type="character" w:default="1" w:styleId="a0">
     <w:name w:val="Default Paragraph Font"/>
     <w:uiPriority w:val="1"/>
@@ -702,6 +5227,78 @@
       <w:bCs/>
       <w:sz w:val="28"/>
       <w:szCs w:val="28"/>
+    </w:rPr>
+  </w:style>
+  <w:style w:type="paragraph" w:styleId="a8">
+    <w:name w:val="Balloon Text"/>
+    <w:basedOn w:val="a"/>
+    <w:link w:val="a9"/>
+    <w:uiPriority w:val="99"/>
+    <w:semiHidden/>
+    <w:unhideWhenUsed/>
+    <w:rsid w:val="002154FE"/>
+    <w:pPr>
+      <w:spacing w:line="240" w:lineRule="auto"/>
+    </w:pPr>
+    <w:rPr>
+      <w:rFonts w:ascii="Tahoma" w:hAnsi="Tahoma" w:cs="Tahoma"/>
+      <w:sz w:val="16"/>
+      <w:szCs w:val="16"/>
+    </w:rPr>
+  </w:style>
+  <w:style w:type="character" w:customStyle="1" w:styleId="a9">
+    <w:name w:val="Текст выноски Знак"/>
+    <w:basedOn w:val="a0"/>
+    <w:link w:val="a8"/>
+    <w:uiPriority w:val="99"/>
+    <w:semiHidden/>
+    <w:rsid w:val="002154FE"/>
+    <w:rPr>
+      <w:rFonts w:ascii="Tahoma" w:hAnsi="Tahoma" w:cs="Tahoma"/>
+      <w:sz w:val="16"/>
+      <w:szCs w:val="16"/>
+    </w:rPr>
+  </w:style>
+  <w:style w:type="paragraph" w:styleId="aa">
+    <w:name w:val="header"/>
+    <w:basedOn w:val="a"/>
+    <w:link w:val="ab"/>
+    <w:uiPriority w:val="99"/>
+    <w:unhideWhenUsed/>
+    <w:rsid w:val="008470A3"/>
+    <w:pPr>
+      <w:tabs>
+        <w:tab w:val="center" w:pos="4677"/>
+        <w:tab w:val="right" w:pos="9355"/>
+      </w:tabs>
+      <w:spacing w:line="240" w:lineRule="auto"/>
+    </w:pPr>
+  </w:style>
+  <w:style w:type="character" w:customStyle="1" w:styleId="ab">
+    <w:name w:val="Верхний колонтитул Знак"/>
+    <w:basedOn w:val="a0"/>
+    <w:link w:val="aa"/>
+    <w:uiPriority w:val="99"/>
+    <w:rsid w:val="008470A3"/>
+    <w:rPr>
+      <w:rFonts w:ascii="Times New Roman" w:hAnsi="Times New Roman" w:cs="Times New Roman"/>
+      <w:sz w:val="28"/>
+      <w:szCs w:val="28"/>
+    </w:rPr>
+  </w:style>
+  <w:style w:type="character" w:customStyle="1" w:styleId="20">
+    <w:name w:val="Заголовок 2 Знак"/>
+    <w:basedOn w:val="a0"/>
+    <w:link w:val="2"/>
+    <w:uiPriority w:val="9"/>
+    <w:rsid w:val="00B96DF7"/>
+    <w:rPr>
+      <w:rFonts w:asciiTheme="majorHAnsi" w:eastAsiaTheme="majorEastAsia" w:hAnsiTheme="majorHAnsi" w:cstheme="majorBidi"/>
+      <w:b/>
+      <w:bCs/>
+      <w:color w:val="4F81BD" w:themeColor="accent1"/>
+      <w:sz w:val="26"/>
+      <w:szCs w:val="26"/>
     </w:rPr>
   </w:style>
 </w:styles>
@@ -897,6 +5494,30 @@
       <w:bCs/>
     </w:rPr>
   </w:style>
+  <w:style w:type="paragraph" w:styleId="2">
+    <w:name w:val="heading 2"/>
+    <w:basedOn w:val="a"/>
+    <w:next w:val="a"/>
+    <w:link w:val="20"/>
+    <w:uiPriority w:val="9"/>
+    <w:unhideWhenUsed/>
+    <w:qFormat/>
+    <w:rsid w:val="00B96DF7"/>
+    <w:pPr>
+      <w:keepNext/>
+      <w:keepLines/>
+      <w:spacing w:before="200"/>
+      <w:outlineLvl w:val="1"/>
+    </w:pPr>
+    <w:rPr>
+      <w:rFonts w:asciiTheme="majorHAnsi" w:eastAsiaTheme="majorEastAsia" w:hAnsiTheme="majorHAnsi" w:cstheme="majorBidi"/>
+      <w:b/>
+      <w:bCs/>
+      <w:color w:val="4F81BD" w:themeColor="accent1"/>
+      <w:sz w:val="26"/>
+      <w:szCs w:val="26"/>
+    </w:rPr>
+  </w:style>
   <w:style w:type="character" w:default="1" w:styleId="a0">
     <w:name w:val="Default Paragraph Font"/>
     <w:uiPriority w:val="1"/>
@@ -1002,6 +5623,78 @@
       <w:bCs/>
       <w:sz w:val="28"/>
       <w:szCs w:val="28"/>
+    </w:rPr>
+  </w:style>
+  <w:style w:type="paragraph" w:styleId="a8">
+    <w:name w:val="Balloon Text"/>
+    <w:basedOn w:val="a"/>
+    <w:link w:val="a9"/>
+    <w:uiPriority w:val="99"/>
+    <w:semiHidden/>
+    <w:unhideWhenUsed/>
+    <w:rsid w:val="002154FE"/>
+    <w:pPr>
+      <w:spacing w:line="240" w:lineRule="auto"/>
+    </w:pPr>
+    <w:rPr>
+      <w:rFonts w:ascii="Tahoma" w:hAnsi="Tahoma" w:cs="Tahoma"/>
+      <w:sz w:val="16"/>
+      <w:szCs w:val="16"/>
+    </w:rPr>
+  </w:style>
+  <w:style w:type="character" w:customStyle="1" w:styleId="a9">
+    <w:name w:val="Текст выноски Знак"/>
+    <w:basedOn w:val="a0"/>
+    <w:link w:val="a8"/>
+    <w:uiPriority w:val="99"/>
+    <w:semiHidden/>
+    <w:rsid w:val="002154FE"/>
+    <w:rPr>
+      <w:rFonts w:ascii="Tahoma" w:hAnsi="Tahoma" w:cs="Tahoma"/>
+      <w:sz w:val="16"/>
+      <w:szCs w:val="16"/>
+    </w:rPr>
+  </w:style>
+  <w:style w:type="paragraph" w:styleId="aa">
+    <w:name w:val="header"/>
+    <w:basedOn w:val="a"/>
+    <w:link w:val="ab"/>
+    <w:uiPriority w:val="99"/>
+    <w:unhideWhenUsed/>
+    <w:rsid w:val="008470A3"/>
+    <w:pPr>
+      <w:tabs>
+        <w:tab w:val="center" w:pos="4677"/>
+        <w:tab w:val="right" w:pos="9355"/>
+      </w:tabs>
+      <w:spacing w:line="240" w:lineRule="auto"/>
+    </w:pPr>
+  </w:style>
+  <w:style w:type="character" w:customStyle="1" w:styleId="ab">
+    <w:name w:val="Верхний колонтитул Знак"/>
+    <w:basedOn w:val="a0"/>
+    <w:link w:val="aa"/>
+    <w:uiPriority w:val="99"/>
+    <w:rsid w:val="008470A3"/>
+    <w:rPr>
+      <w:rFonts w:ascii="Times New Roman" w:hAnsi="Times New Roman" w:cs="Times New Roman"/>
+      <w:sz w:val="28"/>
+      <w:szCs w:val="28"/>
+    </w:rPr>
+  </w:style>
+  <w:style w:type="character" w:customStyle="1" w:styleId="20">
+    <w:name w:val="Заголовок 2 Знак"/>
+    <w:basedOn w:val="a0"/>
+    <w:link w:val="2"/>
+    <w:uiPriority w:val="9"/>
+    <w:rsid w:val="00B96DF7"/>
+    <w:rPr>
+      <w:rFonts w:asciiTheme="majorHAnsi" w:eastAsiaTheme="majorEastAsia" w:hAnsiTheme="majorHAnsi" w:cstheme="majorBidi"/>
+      <w:b/>
+      <w:bCs/>
+      <w:color w:val="4F81BD" w:themeColor="accent1"/>
+      <w:sz w:val="26"/>
+      <w:szCs w:val="26"/>
     </w:rPr>
   </w:style>
 </w:styles>
